--- a/Description_of_project.docx
+++ b/Description_of_project.docx
@@ -212,7 +212,40 @@
           <w:lang w:val="en-US"/>
         </w:rPr>
         <w:br/>
-        <w:t>The program will thereby …</w:t>
+      </w:r>
+      <w:r>
+        <w:rPr>
+          <w:lang w:val="en-US"/>
+        </w:rPr>
+        <w:t xml:space="preserve">The program should be able to recommend concerts/food stalls based on the user’s preferences. The recommended concerts could be based on </w:t>
+      </w:r>
+      <w:proofErr w:type="spellStart"/>
+      <w:r>
+        <w:rPr>
+          <w:lang w:val="en-US"/>
+        </w:rPr>
+        <w:t>spotify</w:t>
+      </w:r>
+      <w:proofErr w:type="spellEnd"/>
+      <w:r>
+        <w:rPr>
+          <w:lang w:val="en-US"/>
+        </w:rPr>
+        <w:t>/</w:t>
+      </w:r>
+      <w:proofErr w:type="spellStart"/>
+      <w:r>
+        <w:rPr>
+          <w:lang w:val="en-US"/>
+        </w:rPr>
+        <w:t>itunes</w:t>
+      </w:r>
+      <w:proofErr w:type="spellEnd"/>
+      <w:r>
+        <w:rPr>
+          <w:lang w:val="en-US"/>
+        </w:rPr>
+        <w:t xml:space="preserve"> data. Food could be recommended based on the user’s budget and taste. Furthermore, the program would need some sort of graphic user interface, preferably with a customizable calendar. The program should also be able to recommend concerts based upon a group of user’s preferences.  </w:t>
       </w:r>
     </w:p>
     <w:p>
@@ -239,17 +272,30 @@
         <w:rPr>
           <w:lang w:val="en-US"/>
         </w:rPr>
-        <w:t>How would you solve recommending for a large group with several interests? &lt;- (Example)</w:t>
-      </w:r>
-    </w:p>
-    <w:p>
-      <w:pPr>
-        <w:rPr>
-          <w:lang w:val="en-US"/>
-        </w:rPr>
-      </w:pPr>
+        <w:t>Which algorithms are best suited for a recommendation program? Based on which parameters should the program suggest concerts/food? How should the program be recommending concerts to a group of people with diverse music taste?</w:t>
+      </w:r>
       <w:bookmarkStart w:id="0" w:name="_GoBack"/>
       <w:bookmarkEnd w:id="0"/>
+    </w:p>
+    <w:p>
+      <w:pPr>
+        <w:rPr>
+          <w:lang w:val="en-US"/>
+        </w:rPr>
+      </w:pPr>
+      <w:r>
+        <w:rPr>
+          <w:lang w:val="en-US"/>
+        </w:rPr>
+        <w:t>How would you solve recommending for a large group with several interests? &lt;- (Example)</w:t>
+      </w:r>
+    </w:p>
+    <w:p>
+      <w:pPr>
+        <w:rPr>
+          <w:lang w:val="en-US"/>
+        </w:rPr>
+      </w:pPr>
     </w:p>
     <w:p>
       <w:pPr>
@@ -391,6 +437,7 @@
     <w:lsdException w:name="HTML Sample" w:semiHidden="1" w:unhideWhenUsed="1"/>
     <w:lsdException w:name="HTML Typewriter" w:semiHidden="1" w:unhideWhenUsed="1"/>
     <w:lsdException w:name="HTML Variable" w:semiHidden="1" w:unhideWhenUsed="1"/>
+    <w:lsdException w:name="Normal Table" w:semiHidden="1" w:unhideWhenUsed="1"/>
     <w:lsdException w:name="annotation subject" w:semiHidden="1" w:unhideWhenUsed="1"/>
     <w:lsdException w:name="No List" w:semiHidden="1" w:unhideWhenUsed="1"/>
     <w:lsdException w:name="Outline List 1" w:semiHidden="1" w:unhideWhenUsed="1"/>
@@ -435,6 +482,7 @@
     <w:lsdException w:name="Table Professional" w:semiHidden="1" w:unhideWhenUsed="1"/>
     <w:lsdException w:name="Table Subtle 1" w:semiHidden="1" w:unhideWhenUsed="1"/>
     <w:lsdException w:name="Table Subtle 2" w:semiHidden="1" w:unhideWhenUsed="1"/>
+    <w:lsdException w:name="Table Web 1" w:semiHidden="1" w:unhideWhenUsed="1"/>
     <w:lsdException w:name="Table Web 2" w:semiHidden="1" w:unhideWhenUsed="1"/>
     <w:lsdException w:name="Table Web 3" w:semiHidden="1" w:unhideWhenUsed="1"/>
     <w:lsdException w:name="Balloon Text" w:semiHidden="1" w:unhideWhenUsed="1"/>
@@ -687,6 +735,7 @@
   <w:style w:type="character" w:default="1" w:styleId="Standardskrifttypeiafsnit">
     <w:name w:val="Default Paragraph Font"/>
     <w:uiPriority w:val="1"/>
+    <w:semiHidden/>
     <w:unhideWhenUsed/>
   </w:style>
   <w:style w:type="table" w:default="1" w:styleId="Tabel-Normal">

--- a/Description_of_project.docx
+++ b/Description_of_project.docx
@@ -54,6 +54,14 @@
         </w:rPr>
         <w:t>for individuals and groups</w:t>
       </w:r>
+      <w:r>
+        <w:rPr>
+          <w:lang w:val="en-US"/>
+        </w:rPr>
+        <w:t xml:space="preserve"> / Recommending at music festivals</w:t>
+      </w:r>
+      <w:bookmarkStart w:id="0" w:name="_GoBack"/>
+      <w:bookmarkEnd w:id="0"/>
     </w:p>
     <w:p>
       <w:pPr>
@@ -217,35 +225,7 @@
         <w:rPr>
           <w:lang w:val="en-US"/>
         </w:rPr>
-        <w:t xml:space="preserve">The program should be able to recommend concerts/food stalls based on the user’s preferences. The recommended concerts could be based on </w:t>
-      </w:r>
-      <w:proofErr w:type="spellStart"/>
-      <w:r>
-        <w:rPr>
-          <w:lang w:val="en-US"/>
-        </w:rPr>
-        <w:t>spotify</w:t>
-      </w:r>
-      <w:proofErr w:type="spellEnd"/>
-      <w:r>
-        <w:rPr>
-          <w:lang w:val="en-US"/>
-        </w:rPr>
-        <w:t>/</w:t>
-      </w:r>
-      <w:proofErr w:type="spellStart"/>
-      <w:r>
-        <w:rPr>
-          <w:lang w:val="en-US"/>
-        </w:rPr>
-        <w:t>itunes</w:t>
-      </w:r>
-      <w:proofErr w:type="spellEnd"/>
-      <w:r>
-        <w:rPr>
-          <w:lang w:val="en-US"/>
-        </w:rPr>
-        <w:t xml:space="preserve"> data. Food could be recommended based on the user’s budget and taste. Furthermore, the program would need some sort of graphic user interface, preferably with a customizable calendar. The program should also be able to recommend concerts based upon a group of user’s preferences.  </w:t>
+        <w:t xml:space="preserve">The program should be able to recommend concerts/food stalls based on the user’s preferences. The recommended concerts could be based on spotify/itunes data. Food could be recommended based on the user’s budget and taste. Furthermore, the program would need some sort of graphic user interface, preferably with a customizable calendar. The program should also be able to recommend concerts based upon a group of user’s preferences.  </w:t>
       </w:r>
     </w:p>
     <w:p>
@@ -274,8 +254,6 @@
         </w:rPr>
         <w:t>Which algorithms are best suited for a recommendation program? Based on which parameters should the program suggest concerts/food? How should the program be recommending concerts to a group of people with diverse music taste?</w:t>
       </w:r>
-      <w:bookmarkStart w:id="0" w:name="_GoBack"/>
-      <w:bookmarkEnd w:id="0"/>
     </w:p>
     <w:p>
       <w:pPr>

--- a/Description_of_project.docx
+++ b/Description_of_project.docx
@@ -1,6 +1,6 @@
 
 <file path=word/document.xml><?xml version="1.0" encoding="utf-8"?>
-<w:document xmlns:wpc="http://schemas.microsoft.com/office/word/2010/wordprocessingCanvas" xmlns:mc="http://schemas.openxmlformats.org/markup-compatibility/2006" xmlns:o="urn:schemas-microsoft-com:office:office" xmlns:r="http://schemas.openxmlformats.org/officeDocument/2006/relationships" xmlns:m="http://schemas.openxmlformats.org/officeDocument/2006/math" xmlns:v="urn:schemas-microsoft-com:vml" xmlns:wp14="http://schemas.microsoft.com/office/word/2010/wordprocessingDrawing" xmlns:wp="http://schemas.openxmlformats.org/drawingml/2006/wordprocessingDrawing" xmlns:w10="urn:schemas-microsoft-com:office:word" xmlns:w="http://schemas.openxmlformats.org/wordprocessingml/2006/main" xmlns:w14="http://schemas.microsoft.com/office/word/2010/wordml" xmlns:wpg="http://schemas.microsoft.com/office/word/2010/wordprocessingGroup" xmlns:wpi="http://schemas.microsoft.com/office/word/2010/wordprocessingInk" xmlns:wne="http://schemas.microsoft.com/office/word/2006/wordml" xmlns:wps="http://schemas.microsoft.com/office/word/2010/wordprocessingShape" mc:Ignorable="w14 wp14">
+<w:document xmlns:wpc="http://schemas.microsoft.com/office/word/2010/wordprocessingCanvas" xmlns:cx="http://schemas.microsoft.com/office/drawing/2014/chartex" xmlns:cx1="http://schemas.microsoft.com/office/drawing/2015/9/8/chartex" xmlns:cx2="http://schemas.microsoft.com/office/drawing/2015/10/21/chartex" xmlns:cx3="http://schemas.microsoft.com/office/drawing/2016/5/9/chartex" xmlns:cx4="http://schemas.microsoft.com/office/drawing/2016/5/10/chartex" xmlns:cx5="http://schemas.microsoft.com/office/drawing/2016/5/11/chartex" xmlns:mc="http://schemas.openxmlformats.org/markup-compatibility/2006" xmlns:o="urn:schemas-microsoft-com:office:office" xmlns:r="http://schemas.openxmlformats.org/officeDocument/2006/relationships" xmlns:m="http://schemas.openxmlformats.org/officeDocument/2006/math" xmlns:v="urn:schemas-microsoft-com:vml" xmlns:wp14="http://schemas.microsoft.com/office/word/2010/wordprocessingDrawing" xmlns:wp="http://schemas.openxmlformats.org/drawingml/2006/wordprocessingDrawing" xmlns:w10="urn:schemas-microsoft-com:office:word" xmlns:w="http://schemas.openxmlformats.org/wordprocessingml/2006/main" xmlns:w14="http://schemas.microsoft.com/office/word/2010/wordml" xmlns:w15="http://schemas.microsoft.com/office/word/2012/wordml" xmlns:w16se="http://schemas.microsoft.com/office/word/2015/wordml/symex" xmlns:wpg="http://schemas.microsoft.com/office/word/2010/wordprocessingGroup" xmlns:wpi="http://schemas.microsoft.com/office/word/2010/wordprocessingInk" xmlns:wne="http://schemas.microsoft.com/office/word/2006/wordml" xmlns:wps="http://schemas.microsoft.com/office/word/2010/wordprocessingShape" mc:Ignorable="w14 w15 w16se wp14">
   <w:body>
     <w:p>
       <w:pPr>
@@ -40,25 +40,19 @@
         <w:rPr>
           <w:lang w:val="en-US"/>
         </w:rPr>
-        <w:t xml:space="preserve">Recommending </w:t>
-      </w:r>
-      <w:r>
-        <w:rPr>
-          <w:lang w:val="en-US"/>
-        </w:rPr>
-        <w:t xml:space="preserve">concerts </w:t>
-      </w:r>
-      <w:r>
-        <w:rPr>
-          <w:lang w:val="en-US"/>
-        </w:rPr>
-        <w:t>for individuals and groups</w:t>
-      </w:r>
-      <w:r>
-        <w:rPr>
-          <w:lang w:val="en-US"/>
-        </w:rPr>
-        <w:t xml:space="preserve"> / Recommending at music festivals</w:t>
+        <w:t>Recommendations</w:t>
+      </w:r>
+      <w:r>
+        <w:rPr>
+          <w:lang w:val="en-US"/>
+        </w:rPr>
+        <w:t xml:space="preserve"> at music festivals</w:t>
+      </w:r>
+      <w:r>
+        <w:rPr>
+          <w:lang w:val="en-US"/>
+        </w:rPr>
+        <w:t xml:space="preserve"> for individuals and groups</w:t>
       </w:r>
     </w:p>
     <w:p>
@@ -91,15 +85,90 @@
         <w:rPr>
           <w:lang w:val="en-US"/>
         </w:rPr>
+        <w:t xml:space="preserve"> for recommender systems</w:t>
+      </w:r>
+      <w:r>
+        <w:rPr>
+          <w:lang w:val="en-US"/>
+        </w:rPr>
         <w:br/>
-        <w:t>Object Oriented Programming</w:t>
+        <w:t>O</w:t>
+      </w:r>
+      <w:r>
+        <w:rPr>
+          <w:lang w:val="en-US"/>
+        </w:rPr>
+        <w:t>bject Oriented Programming</w:t>
+      </w:r>
+    </w:p>
+    <w:p>
+      <w:pPr>
+        <w:pStyle w:val="Overskrift1"/>
+        <w:rPr>
+          <w:lang w:val="en-US"/>
+        </w:rPr>
+      </w:pPr>
+      <w:r>
+        <w:rPr>
+          <w:lang w:val="en-US"/>
+        </w:rPr>
+        <w:t>Contextual problems</w:t>
+      </w:r>
+    </w:p>
+    <w:p>
+      <w:pPr>
+        <w:rPr>
+          <w:lang w:val="en-US"/>
+        </w:rPr>
+      </w:pPr>
+      <w:r>
+        <w:rPr>
+          <w:lang w:val="en-US"/>
+        </w:rPr>
+        <w:t>How to handle c</w:t>
+      </w:r>
+      <w:r>
+        <w:rPr>
+          <w:lang w:val="en-US"/>
+        </w:rPr>
+        <w:t>lash of interests</w:t>
+      </w:r>
+      <w:r>
+        <w:rPr>
+          <w:lang w:val="en-US"/>
+        </w:rPr>
+        <w:t xml:space="preserve"> within a group</w:t>
       </w:r>
       <w:r>
         <w:rPr>
           <w:lang w:val="en-US"/>
         </w:rPr>
         <w:br/>
-        <w:t>CART?</w:t>
+        <w:t>Choosing different ways of recommending/which algorithms to apply</w:t>
+      </w:r>
+      <w:r>
+        <w:rPr>
+          <w:lang w:val="en-US"/>
+        </w:rPr>
+        <w:br/>
+      </w:r>
+      <w:r>
+        <w:rPr>
+          <w:lang w:val="en-US"/>
+        </w:rPr>
+        <w:t>What t</w:t>
+      </w:r>
+      <w:r>
+        <w:rPr>
+          <w:lang w:val="en-US"/>
+        </w:rPr>
+        <w:t>ypes of data sets</w:t>
+      </w:r>
+      <w:r>
+        <w:rPr>
+          <w:lang w:val="en-US"/>
+        </w:rPr>
+        <w:t xml:space="preserve"> to use and how to use them</w:t>
       </w:r>
     </w:p>
     <w:p>
@@ -113,20 +182,50 @@
         <w:rPr>
           <w:lang w:val="en-US"/>
         </w:rPr>
-        <w:t>Contextual problems</w:t>
-      </w:r>
-    </w:p>
-    <w:p>
-      <w:pPr>
-        <w:rPr>
-          <w:lang w:val="en-US"/>
-        </w:rPr>
-      </w:pPr>
-      <w:r>
-        <w:rPr>
-          <w:lang w:val="en-US"/>
-        </w:rPr>
-        <w:t>Clash of interests</w:t>
+        <w:t>Applying theme and goals of curriculum</w:t>
+      </w:r>
+    </w:p>
+    <w:p>
+      <w:pPr>
+        <w:rPr>
+          <w:lang w:val="en-US"/>
+        </w:rPr>
+      </w:pPr>
+      <w:r>
+        <w:rPr>
+          <w:lang w:val="en-US"/>
+        </w:rPr>
+        <w:t>Through solving the problem of recommending concerts for individuals and groups by modelling the solution as a program created using OOP programming with applied algorithms</w:t>
+      </w:r>
+      <w:r>
+        <w:rPr>
+          <w:lang w:val="en-US"/>
+        </w:rPr>
+        <w:t>.</w:t>
+      </w:r>
+      <w:r>
+        <w:rPr>
+          <w:lang w:val="en-US"/>
+        </w:rPr>
+        <w:br/>
+      </w:r>
+      <w:r>
+        <w:rPr>
+          <w:lang w:val="en-US"/>
+        </w:rPr>
+        <w:t xml:space="preserve">The program should be able to recommend concerts/food stalls based on the user’s preferences. The recommended concerts </w:t>
+      </w:r>
+      <w:r>
+        <w:rPr>
+          <w:lang w:val="en-US"/>
+        </w:rPr>
+        <w:t>could be based on Spotify</w:t>
+      </w:r>
+      <w:r>
+        <w:rPr>
+          <w:lang w:val="en-US"/>
+        </w:rPr>
+        <w:t xml:space="preserve"> data. Food could be recommended based on the user’s budget and taste. Furthermore, the program would need some sort of graphic user interface, preferably with a customizable calendar. The program should also be able to recommend concerts based upon a group of user’s preferences.  </w:t>
       </w:r>
     </w:p>
     <w:p>
@@ -140,118 +239,20 @@
         <w:rPr>
           <w:lang w:val="en-US"/>
         </w:rPr>
-        <w:t>Applying theme and goals of curriculum</w:t>
-      </w:r>
-    </w:p>
-    <w:p>
-      <w:pPr>
-        <w:rPr>
-          <w:lang w:val="en-US"/>
-        </w:rPr>
-      </w:pPr>
-      <w:r>
-        <w:rPr>
-          <w:lang w:val="en-US"/>
-        </w:rPr>
-        <w:t xml:space="preserve">Through </w:t>
-      </w:r>
-      <w:r>
-        <w:rPr>
-          <w:u w:val="single"/>
-          <w:lang w:val="en-US"/>
-        </w:rPr>
-        <w:t>solving the problem</w:t>
-      </w:r>
-      <w:r>
-        <w:rPr>
-          <w:lang w:val="en-US"/>
-        </w:rPr>
-        <w:t xml:space="preserve"> of recommending concerts for individuals and groups by </w:t>
-      </w:r>
-      <w:r>
-        <w:rPr>
-          <w:u w:val="single"/>
-          <w:lang w:val="en-US"/>
-        </w:rPr>
-        <w:t>modelling</w:t>
-      </w:r>
-      <w:r>
-        <w:rPr>
-          <w:lang w:val="en-US"/>
-        </w:rPr>
-        <w:t xml:space="preserve"> the solution as a program created using OOP </w:t>
-      </w:r>
-      <w:r>
-        <w:rPr>
-          <w:u w:val="single"/>
-          <w:lang w:val="en-US"/>
-        </w:rPr>
-        <w:t>programming</w:t>
-      </w:r>
-      <w:r>
-        <w:rPr>
-          <w:lang w:val="en-US"/>
-        </w:rPr>
-        <w:t xml:space="preserve"> with applied </w:t>
-      </w:r>
-      <w:r>
-        <w:rPr>
-          <w:u w:val="single"/>
-          <w:lang w:val="en-US"/>
-        </w:rPr>
-        <w:t>algorithms</w:t>
-      </w:r>
-      <w:r>
-        <w:rPr>
-          <w:lang w:val="en-US"/>
-        </w:rPr>
-        <w:t xml:space="preserve"> …</w:t>
-      </w:r>
-      <w:r>
-        <w:rPr>
-          <w:lang w:val="en-US"/>
-        </w:rPr>
-        <w:t xml:space="preserve"> (Testing)</w:t>
-      </w:r>
-      <w:r>
-        <w:rPr>
-          <w:lang w:val="en-US"/>
-        </w:rPr>
-        <w:br/>
-      </w:r>
-      <w:r>
-        <w:rPr>
-          <w:lang w:val="en-US"/>
-        </w:rPr>
-        <w:t xml:space="preserve">The program should be able to recommend concerts/food stalls based on the user’s preferences. The recommended concerts could be based on </w:t>
-      </w:r>
-      <w:proofErr w:type="spellStart"/>
-      <w:r>
-        <w:rPr>
-          <w:lang w:val="en-US"/>
-        </w:rPr>
-        <w:t>spotify</w:t>
-      </w:r>
-      <w:proofErr w:type="spellEnd"/>
-      <w:r>
-        <w:rPr>
-          <w:lang w:val="en-US"/>
-        </w:rPr>
-        <w:t>/</w:t>
-      </w:r>
-      <w:proofErr w:type="spellStart"/>
-      <w:r>
-        <w:rPr>
-          <w:lang w:val="en-US"/>
-        </w:rPr>
-        <w:t>itunes</w:t>
-      </w:r>
-      <w:proofErr w:type="spellEnd"/>
-      <w:r>
-        <w:rPr>
-          <w:lang w:val="en-US"/>
-        </w:rPr>
-        <w:t xml:space="preserve"> data. Food could be recommended based on the user’s budget and taste. Furthermore, the program would need some sort of graphic user interface, preferably with a customizable calendar. The program should also be able to recommend concerts based upon a group of user’s preferences.  </w:t>
+        <w:t>Initial problem statement</w:t>
+      </w:r>
+    </w:p>
+    <w:p>
+      <w:pPr>
+        <w:rPr>
+          <w:lang w:val="en-US"/>
+        </w:rPr>
+      </w:pPr>
+      <w:r>
+        <w:rPr>
+          <w:lang w:val="en-US"/>
+        </w:rPr>
+        <w:t>Which algorithms are best suited for a recommendation program? Based on which parameters should the program suggest concerts/food? How should the program be recommending concerts to a group of people with diverse music taste?</w:t>
       </w:r>
     </w:p>
     <w:p>
@@ -265,76 +266,42 @@
         <w:rPr>
           <w:lang w:val="en-US"/>
         </w:rPr>
-        <w:t>Initial problem statement</w:t>
-      </w:r>
-    </w:p>
-    <w:p>
-      <w:pPr>
-        <w:rPr>
-          <w:lang w:val="en-US"/>
-        </w:rPr>
-      </w:pPr>
-      <w:r>
-        <w:rPr>
-          <w:lang w:val="en-US"/>
-        </w:rPr>
-        <w:t>Which algorithms are best suited for a recommendation program? Based on which parameters should the program suggest concerts/food? How should the program be recommending concerts to a group of people with diverse music taste?</w:t>
+        <w:t>Features for the program</w:t>
+      </w:r>
+    </w:p>
+    <w:p>
+      <w:pPr>
+        <w:pStyle w:val="Overskrift2"/>
+        <w:rPr>
+          <w:lang w:val="en-US"/>
+        </w:rPr>
+      </w:pPr>
+      <w:r>
+        <w:rPr>
+          <w:lang w:val="en-US"/>
+        </w:rPr>
+        <w:t>Music</w:t>
+      </w:r>
+    </w:p>
+    <w:p>
+      <w:pPr>
+        <w:rPr>
+          <w:lang w:val="en-US"/>
+        </w:rPr>
+      </w:pPr>
+      <w:r>
+        <w:rPr>
+          <w:lang w:val="en-US"/>
+        </w:rPr>
+        <w:t>The ma</w:t>
       </w:r>
       <w:bookmarkStart w:id="0" w:name="_GoBack"/>
       <w:bookmarkEnd w:id="0"/>
-    </w:p>
-    <w:p>
-      <w:pPr>
-        <w:rPr>
-          <w:lang w:val="en-US"/>
-        </w:rPr>
-      </w:pPr>
-      <w:r>
-        <w:rPr>
-          <w:lang w:val="en-US"/>
-        </w:rPr>
-        <w:t>How would you solve recommending for a large group with several interests? &lt;- (Example)</w:t>
-      </w:r>
-    </w:p>
-    <w:p>
-      <w:pPr>
-        <w:pStyle w:val="Overskrift1"/>
-        <w:rPr>
-          <w:lang w:val="en-US"/>
-        </w:rPr>
-      </w:pPr>
-      <w:r>
-        <w:rPr>
-          <w:lang w:val="en-US"/>
-        </w:rPr>
-        <w:t>Features for the program</w:t>
-      </w:r>
-    </w:p>
-    <w:p>
-      <w:pPr>
-        <w:pStyle w:val="Overskrift2"/>
-        <w:rPr>
-          <w:lang w:val="en-US"/>
-        </w:rPr>
-      </w:pPr>
-      <w:r>
-        <w:rPr>
-          <w:lang w:val="en-US"/>
-        </w:rPr>
-        <w:t>Music</w:t>
-      </w:r>
-    </w:p>
-    <w:p>
-      <w:pPr>
-        <w:rPr>
-          <w:lang w:val="en-US"/>
-        </w:rPr>
-      </w:pPr>
-      <w:r>
-        <w:rPr>
-          <w:lang w:val="en-US"/>
-        </w:rPr>
-        <w:t>The main focus for the program should be the music recommendation.</w:t>
+      <w:r>
+        <w:rPr>
+          <w:lang w:val="en-US"/>
+        </w:rPr>
+        <w:t>in focus for the program should be the music recommendation.</w:t>
       </w:r>
     </w:p>
     <w:p>
@@ -354,14 +321,7 @@
           <w:b/>
           <w:lang w:val="en-US"/>
         </w:rPr>
-        <w:t>Preference (Spotify</w:t>
-      </w:r>
-      <w:r>
-        <w:rPr>
-          <w:b/>
-          <w:lang w:val="en-US"/>
-        </w:rPr>
-        <w:t>)</w:t>
+        <w:t>Preference (Spotify)</w:t>
       </w:r>
     </w:p>
     <w:p>
@@ -410,33 +370,7 @@
         <w:rPr>
           <w:lang w:val="en-US"/>
         </w:rPr>
-        <w:t>An option to find and recommend other unknown people with the same music tastes as you. This way you can find and meet new people to enjoy the</w:t>
-      </w:r>
-      <w:r>
-        <w:rPr>
-          <w:lang w:val="en-US"/>
-        </w:rPr>
-        <w:t xml:space="preserve"> concerts </w:t>
-      </w:r>
-      <w:proofErr w:type="gramStart"/>
-      <w:r>
-        <w:rPr>
-          <w:lang w:val="en-US"/>
-        </w:rPr>
-        <w:t>with,</w:t>
-      </w:r>
-      <w:proofErr w:type="gramEnd"/>
-      <w:r>
-        <w:rPr>
-          <w:lang w:val="en-US"/>
-        </w:rPr>
-        <w:t xml:space="preserve"> based on the program</w:t>
-      </w:r>
-      <w:r>
-        <w:rPr>
-          <w:lang w:val="en-US"/>
-        </w:rPr>
-        <w:t>’s recommendation.</w:t>
+        <w:t>An option to find and recommend other unknown people with the same music tastes as you. This way you can find and meet new people to enjoy the concerts with, based on the program’s recommendation.</w:t>
       </w:r>
     </w:p>
     <w:p>
@@ -456,7 +390,6 @@
           <w:b/>
           <w:lang w:val="en-US"/>
         </w:rPr>
-        <w:lastRenderedPageBreak/>
         <w:t>Scheduling</w:t>
       </w:r>
       <w:r>
@@ -466,49 +399,11 @@
         </w:rPr>
         <w:br/>
       </w:r>
-      <w:proofErr w:type="gramStart"/>
-      <w:r>
-        <w:rPr>
-          <w:lang w:val="en-US"/>
-        </w:rPr>
-        <w:t>The</w:t>
-      </w:r>
-      <w:proofErr w:type="gramEnd"/>
-      <w:r>
-        <w:rPr>
-          <w:lang w:val="en-US"/>
-        </w:rPr>
-        <w:t xml:space="preserve"> program</w:t>
-      </w:r>
-      <w:r>
-        <w:rPr>
-          <w:lang w:val="en-US"/>
-        </w:rPr>
-        <w:t xml:space="preserve"> should</w:t>
-      </w:r>
-      <w:r>
-        <w:rPr>
-          <w:lang w:val="en-US"/>
-        </w:rPr>
-        <w:t>,</w:t>
-      </w:r>
-      <w:r>
-        <w:rPr>
-          <w:lang w:val="en-US"/>
-        </w:rPr>
-        <w:t xml:space="preserve"> based on the musical recommendations</w:t>
-      </w:r>
-      <w:r>
-        <w:rPr>
-          <w:lang w:val="en-US"/>
-        </w:rPr>
-        <w:t>,</w:t>
-      </w:r>
-      <w:r>
-        <w:rPr>
-          <w:lang w:val="en-US"/>
-        </w:rPr>
-        <w:t xml:space="preserve"> create a personalized schedule of concerts.</w:t>
+      <w:r>
+        <w:rPr>
+          <w:lang w:val="en-US"/>
+        </w:rPr>
+        <w:t>The program should, based on the musical recommendations, create a personalized schedule of concerts.</w:t>
       </w:r>
     </w:p>
     <w:p>
@@ -528,6 +423,7 @@
           <w:b/>
           <w:lang w:val="en-US"/>
         </w:rPr>
+        <w:lastRenderedPageBreak/>
         <w:t>Group</w:t>
       </w:r>
       <w:r>
@@ -565,19 +461,11 @@
         </w:rPr>
         <w:br/>
       </w:r>
-      <w:proofErr w:type="gramStart"/>
-      <w:r>
-        <w:rPr>
-          <w:lang w:val="en-US"/>
-        </w:rPr>
-        <w:t>The</w:t>
-      </w:r>
-      <w:proofErr w:type="gramEnd"/>
-      <w:r>
-        <w:rPr>
-          <w:lang w:val="en-US"/>
-        </w:rPr>
-        <w:t xml:space="preserve"> scheduling should of course also be a possibility for an individual.</w:t>
+      <w:r>
+        <w:rPr>
+          <w:lang w:val="en-US"/>
+        </w:rPr>
+        <w:t>The scheduling should of course also be a possibility for an individual.</w:t>
       </w:r>
     </w:p>
     <w:p>
@@ -690,26 +578,14 @@
         <w:rPr>
           <w:lang w:val="en-US"/>
         </w:rPr>
-        <w:t xml:space="preserve">- </w:t>
-      </w:r>
-      <w:r>
-        <w:rPr>
-          <w:lang w:val="en-US"/>
-        </w:rPr>
-        <w:t>This feature should look at the  ”e-offer-catalogs” of nearby supermarkets to find and recommend which stores to go to when you need beer, food etc. for your camp.</w:t>
+        <w:t>- This feature should look at the  ”e-offer-catalogs” of nearby supermarkets to find and recommend which stores to go to when you need beer, food etc. for your camp.</w:t>
       </w:r>
       <w:r>
         <w:rPr>
           <w:lang w:val="en-US"/>
         </w:rPr>
         <w:br/>
-        <w:t xml:space="preserve">- </w:t>
-      </w:r>
-      <w:r>
-        <w:rPr>
-          <w:lang w:val="en-US"/>
-        </w:rPr>
-        <w:t>Compare the prices from the festival to the stores in the city. And give this info to the user, so he can decide if it’s worth it.</w:t>
+        <w:t>- Compare the prices from the festival to the stores in the city. And give this info to the user, so he can decide if it’s worth it.</w:t>
       </w:r>
     </w:p>
     <w:p>
@@ -771,19 +647,11 @@
         </w:rPr>
         <w:br/>
       </w:r>
-      <w:proofErr w:type="gramStart"/>
-      <w:r>
-        <w:rPr>
-          <w:lang w:val="en-US"/>
-        </w:rPr>
-        <w:t>Also</w:t>
-      </w:r>
-      <w:proofErr w:type="gramEnd"/>
-      <w:r>
-        <w:rPr>
-          <w:lang w:val="en-US"/>
-        </w:rPr>
-        <w:t xml:space="preserve"> take into account the amount of money the user have left.</w:t>
+      <w:r>
+        <w:rPr>
+          <w:lang w:val="en-US"/>
+        </w:rPr>
+        <w:t>Also take into account the amount of money the user have left.</w:t>
       </w:r>
     </w:p>
     <w:p>
@@ -843,21 +711,7 @@
         <w:rPr>
           <w:lang w:val="en-US"/>
         </w:rPr>
-        <w:t xml:space="preserve">A feature for the program to recommend food would also be a good thing to have. Giving the user an easy way to keep track of budget and a recommendation of what to eat, and where to quickly get your food and when to get it so you don’t miss a </w:t>
-      </w:r>
-      <w:proofErr w:type="gramStart"/>
-      <w:r>
-        <w:rPr>
-          <w:lang w:val="en-US"/>
-        </w:rPr>
-        <w:t>concert,</w:t>
-      </w:r>
-      <w:proofErr w:type="gramEnd"/>
-      <w:r>
-        <w:rPr>
-          <w:lang w:val="en-US"/>
-        </w:rPr>
-        <w:t xml:space="preserve"> and food that will prevent hangovers as much as possible.</w:t>
+        <w:t>A feature for the program to recommend food would also be a good thing to have. Giving the user an easy way to keep track of budget and a recommendation of what to eat, and where to quickly get your food and when to get it so you don’t miss a concert, and food that will prevent hangovers as much as possible.</w:t>
       </w:r>
     </w:p>
     <w:p>
@@ -883,39 +737,7 @@
           <w:lang w:val="en-US"/>
         </w:rPr>
         <w:br/>
-        <w:t>The user</w:t>
-      </w:r>
-      <w:r>
-        <w:rPr>
-          <w:lang w:val="en-US"/>
-        </w:rPr>
-        <w:t xml:space="preserve"> ne</w:t>
-      </w:r>
-      <w:r>
-        <w:rPr>
-          <w:lang w:val="en-US"/>
-        </w:rPr>
-        <w:t>eds to specify a budget beforehand.</w:t>
-      </w:r>
-      <w:r>
-        <w:rPr>
-          <w:lang w:val="en-US"/>
-        </w:rPr>
-        <w:t xml:space="preserve"> So the app is able to recommend what to buy and how much to be sure the </w:t>
-      </w:r>
-      <w:proofErr w:type="gramStart"/>
-      <w:r>
-        <w:rPr>
-          <w:lang w:val="en-US"/>
-        </w:rPr>
-        <w:t>users</w:t>
-      </w:r>
-      <w:proofErr w:type="gramEnd"/>
-      <w:r>
-        <w:rPr>
-          <w:lang w:val="en-US"/>
-        </w:rPr>
-        <w:t xml:space="preserve"> budget is not exceeded.</w:t>
+        <w:t>The user needs to specify a budget beforehand. So the app is able to recommend what to buy and how much to be sure the users budget is not exceeded.</w:t>
       </w:r>
     </w:p>
     <w:p>
@@ -1021,28 +843,7 @@
         <w:rPr>
           <w:lang w:val="en-US"/>
         </w:rPr>
-        <w:t xml:space="preserve">The que time or the approximate waiting time should be </w:t>
-      </w:r>
-      <w:proofErr w:type="gramStart"/>
-      <w:r>
-        <w:rPr>
-          <w:lang w:val="en-US"/>
-        </w:rPr>
-        <w:t>a</w:t>
-      </w:r>
-      <w:proofErr w:type="gramEnd"/>
-      <w:r>
-        <w:rPr>
-          <w:lang w:val="en-US"/>
-        </w:rPr>
-        <w:t xml:space="preserve"> included when recommending. This </w:t>
-      </w:r>
-      <w:r>
-        <w:rPr>
-          <w:lang w:val="en-US"/>
-        </w:rPr>
-        <w:lastRenderedPageBreak/>
-        <w:t xml:space="preserve">might be done by looking at other users of the app, or getting </w:t>
+        <w:t xml:space="preserve">The que time or the approximate waiting time should be a included when recommending. This might be done by looking at other users of the app, or getting </w:t>
       </w:r>
       <w:proofErr w:type="spellStart"/>
       <w:r>
@@ -1088,21 +889,14 @@
         <w:rPr>
           <w:lang w:val="en-US"/>
         </w:rPr>
-        <w:t xml:space="preserve">The app could also recommend food items based alcohol consumption. The user enters the amount of alcohol he/she has consumed, and the app tells the user, what food he/she needs to consume to </w:t>
-      </w:r>
-      <w:proofErr w:type="gramStart"/>
-      <w:r>
-        <w:rPr>
-          <w:lang w:val="en-US"/>
-        </w:rPr>
-        <w:t>avert</w:t>
-      </w:r>
-      <w:proofErr w:type="gramEnd"/>
-      <w:r>
-        <w:rPr>
-          <w:lang w:val="en-US"/>
-        </w:rPr>
-        <w:t xml:space="preserve"> a hangover.</w:t>
+        <w:t xml:space="preserve">The app could also recommend food items based alcohol consumption. The user enters the amount </w:t>
+      </w:r>
+      <w:r>
+        <w:rPr>
+          <w:lang w:val="en-US"/>
+        </w:rPr>
+        <w:lastRenderedPageBreak/>
+        <w:t>of alcohol he/she has consumed, and the app tells the user, what food he/she needs to consume to avert a hangover.</w:t>
       </w:r>
     </w:p>
     <w:sectPr>
@@ -1116,8 +910,8 @@
 </file>
 
 <file path=word/numbering.xml><?xml version="1.0" encoding="utf-8"?>
-<w:numbering xmlns:wpc="http://schemas.microsoft.com/office/word/2010/wordprocessingCanvas" xmlns:mc="http://schemas.openxmlformats.org/markup-compatibility/2006" xmlns:o="urn:schemas-microsoft-com:office:office" xmlns:r="http://schemas.openxmlformats.org/officeDocument/2006/relationships" xmlns:m="http://schemas.openxmlformats.org/officeDocument/2006/math" xmlns:v="urn:schemas-microsoft-com:vml" xmlns:wp14="http://schemas.microsoft.com/office/word/2010/wordprocessingDrawing" xmlns:wp="http://schemas.openxmlformats.org/drawingml/2006/wordprocessingDrawing" xmlns:w10="urn:schemas-microsoft-com:office:word" xmlns:w="http://schemas.openxmlformats.org/wordprocessingml/2006/main" xmlns:w14="http://schemas.microsoft.com/office/word/2010/wordml" xmlns:wpg="http://schemas.microsoft.com/office/word/2010/wordprocessingGroup" xmlns:wpi="http://schemas.microsoft.com/office/word/2010/wordprocessingInk" xmlns:wne="http://schemas.microsoft.com/office/word/2006/wordml" xmlns:wps="http://schemas.microsoft.com/office/word/2010/wordprocessingShape" mc:Ignorable="w14 wp14">
-  <w:abstractNum w:abstractNumId="0">
+<w:numbering xmlns:wpc="http://schemas.microsoft.com/office/word/2010/wordprocessingCanvas" xmlns:cx="http://schemas.microsoft.com/office/drawing/2014/chartex" xmlns:cx1="http://schemas.microsoft.com/office/drawing/2015/9/8/chartex" xmlns:cx2="http://schemas.microsoft.com/office/drawing/2015/10/21/chartex" xmlns:cx3="http://schemas.microsoft.com/office/drawing/2016/5/9/chartex" xmlns:cx4="http://schemas.microsoft.com/office/drawing/2016/5/10/chartex" xmlns:cx5="http://schemas.microsoft.com/office/drawing/2016/5/11/chartex" xmlns:mc="http://schemas.openxmlformats.org/markup-compatibility/2006" xmlns:o="urn:schemas-microsoft-com:office:office" xmlns:r="http://schemas.openxmlformats.org/officeDocument/2006/relationships" xmlns:m="http://schemas.openxmlformats.org/officeDocument/2006/math" xmlns:v="urn:schemas-microsoft-com:vml" xmlns:wp14="http://schemas.microsoft.com/office/word/2010/wordprocessingDrawing" xmlns:wp="http://schemas.openxmlformats.org/drawingml/2006/wordprocessingDrawing" xmlns:w10="urn:schemas-microsoft-com:office:word" xmlns:w="http://schemas.openxmlformats.org/wordprocessingml/2006/main" xmlns:w14="http://schemas.microsoft.com/office/word/2010/wordml" xmlns:w15="http://schemas.microsoft.com/office/word/2012/wordml" xmlns:w16se="http://schemas.microsoft.com/office/word/2015/wordml/symex" xmlns:wpg="http://schemas.microsoft.com/office/word/2010/wordprocessingGroup" xmlns:wpi="http://schemas.microsoft.com/office/word/2010/wordprocessingInk" xmlns:wne="http://schemas.microsoft.com/office/word/2006/wordml" xmlns:wps="http://schemas.microsoft.com/office/word/2010/wordprocessingShape" mc:Ignorable="w14 w15 w16se wp14">
+  <w:abstractNum w:abstractNumId="0" w15:restartNumberingAfterBreak="0">
     <w:nsid w:val="4FDF541D"/>
     <w:multiLevelType w:val="hybridMultilevel"/>
     <w:tmpl w:val="F53CC830"/>
@@ -1229,7 +1023,7 @@
       </w:rPr>
     </w:lvl>
   </w:abstractNum>
-  <w:abstractNum w:abstractNumId="1">
+  <w:abstractNum w:abstractNumId="1" w15:restartNumberingAfterBreak="0">
     <w:nsid w:val="5BA04C42"/>
     <w:multiLevelType w:val="hybridMultilevel"/>
     <w:tmpl w:val="244CF492"/>
@@ -1351,7 +1145,7 @@
 </file>
 
 <file path=word/styles.xml><?xml version="1.0" encoding="utf-8"?>
-<w:styles xmlns:mc="http://schemas.openxmlformats.org/markup-compatibility/2006" xmlns:r="http://schemas.openxmlformats.org/officeDocument/2006/relationships" xmlns:w="http://schemas.openxmlformats.org/wordprocessingml/2006/main" xmlns:w14="http://schemas.microsoft.com/office/word/2010/wordml" mc:Ignorable="w14">
+<w:styles xmlns:mc="http://schemas.openxmlformats.org/markup-compatibility/2006" xmlns:r="http://schemas.openxmlformats.org/officeDocument/2006/relationships" xmlns:w="http://schemas.openxmlformats.org/wordprocessingml/2006/main" xmlns:w14="http://schemas.microsoft.com/office/word/2010/wordml" xmlns:w15="http://schemas.microsoft.com/office/word/2012/wordml" xmlns:w16se="http://schemas.microsoft.com/office/word/2015/wordml/symex" mc:Ignorable="w14 w15 w16se">
   <w:docDefaults>
     <w:rPrDefault>
       <w:rPr>
@@ -1367,463 +1161,381 @@
       </w:pPr>
     </w:pPrDefault>
   </w:docDefaults>
-  <w:latentStyles w:defLockedState="0" w:defUIPriority="99" w:defSemiHidden="1" w:defUnhideWhenUsed="1" w:defQFormat="0" w:count="267">
-    <w:lsdException w:name="Normal" w:semiHidden="0" w:uiPriority="0" w:unhideWhenUsed="0" w:qFormat="1"/>
-    <w:lsdException w:name="heading 1" w:semiHidden="0" w:uiPriority="9" w:unhideWhenUsed="0" w:qFormat="1"/>
-    <w:lsdException w:name="heading 2" w:uiPriority="9" w:qFormat="1"/>
-    <w:lsdException w:name="heading 3" w:uiPriority="9" w:qFormat="1"/>
-    <w:lsdException w:name="heading 4" w:uiPriority="9" w:qFormat="1"/>
-    <w:lsdException w:name="heading 5" w:uiPriority="9" w:qFormat="1"/>
-    <w:lsdException w:name="heading 6" w:uiPriority="9" w:qFormat="1"/>
-    <w:lsdException w:name="heading 7" w:uiPriority="9" w:qFormat="1"/>
-    <w:lsdException w:name="heading 8" w:uiPriority="9" w:qFormat="1"/>
-    <w:lsdException w:name="heading 9" w:uiPriority="9" w:qFormat="1"/>
-    <w:lsdException w:name="toc 1" w:uiPriority="39"/>
-    <w:lsdException w:name="toc 2" w:uiPriority="39"/>
-    <w:lsdException w:name="toc 3" w:uiPriority="39"/>
-    <w:lsdException w:name="toc 4" w:uiPriority="39"/>
-    <w:lsdException w:name="toc 5" w:uiPriority="39"/>
-    <w:lsdException w:name="toc 6" w:uiPriority="39"/>
-    <w:lsdException w:name="toc 7" w:uiPriority="39"/>
-    <w:lsdException w:name="toc 8" w:uiPriority="39"/>
-    <w:lsdException w:name="toc 9" w:uiPriority="39"/>
-    <w:lsdException w:name="caption" w:uiPriority="35" w:qFormat="1"/>
-    <w:lsdException w:name="Title" w:semiHidden="0" w:uiPriority="10" w:unhideWhenUsed="0" w:qFormat="1"/>
-    <w:lsdException w:name="Default Paragraph Font" w:uiPriority="1"/>
-    <w:lsdException w:name="Subtitle" w:semiHidden="0" w:uiPriority="11" w:unhideWhenUsed="0" w:qFormat="1"/>
-    <w:lsdException w:name="Strong" w:semiHidden="0" w:uiPriority="22" w:unhideWhenUsed="0" w:qFormat="1"/>
-    <w:lsdException w:name="Emphasis" w:semiHidden="0" w:uiPriority="20" w:unhideWhenUsed="0" w:qFormat="1"/>
-    <w:lsdException w:name="Table Grid" w:semiHidden="0" w:uiPriority="39" w:unhideWhenUsed="0"/>
-    <w:lsdException w:name="Placeholder Text" w:unhideWhenUsed="0"/>
-    <w:lsdException w:name="No Spacing" w:semiHidden="0" w:uiPriority="1" w:unhideWhenUsed="0" w:qFormat="1"/>
-    <w:lsdException w:name="Light Shading" w:semiHidden="0" w:uiPriority="60" w:unhideWhenUsed="0"/>
-    <w:lsdException w:name="Light List" w:semiHidden="0" w:uiPriority="61" w:unhideWhenUsed="0"/>
-    <w:lsdException w:name="Light Grid" w:semiHidden="0" w:uiPriority="62" w:unhideWhenUsed="0"/>
-    <w:lsdException w:name="Medium Shading 1" w:semiHidden="0" w:uiPriority="63" w:unhideWhenUsed="0"/>
-    <w:lsdException w:name="Medium Shading 2" w:semiHidden="0" w:uiPriority="64" w:unhideWhenUsed="0"/>
-    <w:lsdException w:name="Medium List 1" w:semiHidden="0" w:uiPriority="65" w:unhideWhenUsed="0"/>
-    <w:lsdException w:name="Medium List 2" w:semiHidden="0" w:uiPriority="66" w:unhideWhenUsed="0"/>
-    <w:lsdException w:name="Medium Grid 1" w:semiHidden="0" w:uiPriority="67" w:unhideWhenUsed="0"/>
-    <w:lsdException w:name="Medium Grid 2" w:semiHidden="0" w:uiPriority="68" w:unhideWhenUsed="0"/>
-    <w:lsdException w:name="Medium Grid 3" w:semiHidden="0" w:uiPriority="69" w:unhideWhenUsed="0"/>
-    <w:lsdException w:name="Dark List" w:semiHidden="0" w:uiPriority="70" w:unhideWhenUsed="0"/>
-    <w:lsdException w:name="Colorful Shading" w:semiHidden="0" w:uiPriority="71" w:unhideWhenUsed="0"/>
-    <w:lsdException w:name="Colorful List" w:semiHidden="0" w:uiPriority="72" w:unhideWhenUsed="0"/>
-    <w:lsdException w:name="Colorful Grid" w:semiHidden="0" w:uiPriority="73" w:unhideWhenUsed="0"/>
-    <w:lsdException w:name="Light Shading Accent 1" w:semiHidden="0" w:uiPriority="60" w:unhideWhenUsed="0"/>
-    <w:lsdException w:name="Light List Accent 1" w:semiHidden="0" w:uiPriority="61" w:unhideWhenUsed="0"/>
-    <w:lsdException w:name="Light Grid Accent 1" w:semiHidden="0" w:uiPriority="62" w:unhideWhenUsed="0"/>
-    <w:lsdException w:name="Medium Shading 1 Accent 1" w:semiHidden="0" w:uiPriority="63" w:unhideWhenUsed="0"/>
-    <w:lsdException w:name="Medium Shading 2 Accent 1" w:semiHidden="0" w:uiPriority="64" w:unhideWhenUsed="0"/>
-    <w:lsdException w:name="Medium List 1 Accent 1" w:semiHidden="0" w:uiPriority="65" w:unhideWhenUsed="0"/>
-    <w:lsdException w:name="Revision" w:unhideWhenUsed="0"/>
-    <w:lsdException w:name="List Paragraph" w:semiHidden="0" w:uiPriority="34" w:unhideWhenUsed="0" w:qFormat="1"/>
-    <w:lsdException w:name="Quote" w:semiHidden="0" w:uiPriority="29" w:unhideWhenUsed="0" w:qFormat="1"/>
-    <w:lsdException w:name="Intense Quote" w:semiHidden="0" w:uiPriority="30" w:unhideWhenUsed="0" w:qFormat="1"/>
-    <w:lsdException w:name="Medium List 2 Accent 1" w:semiHidden="0" w:uiPriority="66" w:unhideWhenUsed="0"/>
-    <w:lsdException w:name="Medium Grid 1 Accent 1" w:semiHidden="0" w:uiPriority="67" w:unhideWhenUsed="0"/>
-    <w:lsdException w:name="Medium Grid 2 Accent 1" w:semiHidden="0" w:uiPriority="68" w:unhideWhenUsed="0"/>
-    <w:lsdException w:name="Medium Grid 3 Accent 1" w:semiHidden="0" w:uiPriority="69" w:unhideWhenUsed="0"/>
-    <w:lsdException w:name="Dark List Accent 1" w:semiHidden="0" w:uiPriority="70" w:unhideWhenUsed="0"/>
-    <w:lsdException w:name="Colorful Shading Accent 1" w:semiHidden="0" w:uiPriority="71" w:unhideWhenUsed="0"/>
-    <w:lsdException w:name="Colorful List Accent 1" w:semiHidden="0" w:uiPriority="72" w:unhideWhenUsed="0"/>
-    <w:lsdException w:name="Colorful Grid Accent 1" w:semiHidden="0" w:uiPriority="73" w:unhideWhenUsed="0"/>
-    <w:lsdException w:name="Light Shading Accent 2" w:semiHidden="0" w:uiPriority="60" w:unhideWhenUsed="0"/>
-    <w:lsdException w:name="Light List Accent 2" w:semiHidden="0" w:uiPriority="61" w:unhideWhenUsed="0"/>
-    <w:lsdException w:name="Light Grid Accent 2" w:semiHidden="0" w:uiPriority="62" w:unhideWhenUsed="0"/>
-    <w:lsdException w:name="Medium Shading 1 Accent 2" w:semiHidden="0" w:uiPriority="63" w:unhideWhenUsed="0"/>
-    <w:lsdException w:name="Medium Shading 2 Accent 2" w:semiHidden="0" w:uiPriority="64" w:unhideWhenUsed="0"/>
-    <w:lsdException w:name="Medium List 1 Accent 2" w:semiHidden="0" w:uiPriority="65" w:unhideWhenUsed="0"/>
-    <w:lsdException w:name="Medium List 2 Accent 2" w:semiHidden="0" w:uiPriority="66" w:unhideWhenUsed="0"/>
-    <w:lsdException w:name="Medium Grid 1 Accent 2" w:semiHidden="0" w:uiPriority="67" w:unhideWhenUsed="0"/>
-    <w:lsdException w:name="Medium Grid 2 Accent 2" w:semiHidden="0" w:uiPriority="68" w:unhideWhenUsed="0"/>
-    <w:lsdException w:name="Medium Grid 3 Accent 2" w:semiHidden="0" w:uiPriority="69" w:unhideWhenUsed="0"/>
-    <w:lsdException w:name="Dark List Accent 2" w:semiHidden="0" w:uiPriority="70" w:unhideWhenUsed="0"/>
-    <w:lsdException w:name="Colorful Shading Accent 2" w:semiHidden="0" w:uiPriority="71" w:unhideWhenUsed="0"/>
-    <w:lsdException w:name="Colorful List Accent 2" w:semiHidden="0" w:uiPriority="72" w:unhideWhenUsed="0"/>
-    <w:lsdException w:name="Colorful Grid Accent 2" w:semiHidden="0" w:uiPriority="73" w:unhideWhenUsed="0"/>
-    <w:lsdException w:name="Light Shading Accent 3" w:semiHidden="0" w:uiPriority="60" w:unhideWhenUsed="0"/>
-    <w:lsdException w:name="Light List Accent 3" w:semiHidden="0" w:uiPriority="61" w:unhideWhenUsed="0"/>
-    <w:lsdException w:name="Light Grid Accent 3" w:semiHidden="0" w:uiPriority="62" w:unhideWhenUsed="0"/>
-    <w:lsdException w:name="Medium Shading 1 Accent 3" w:semiHidden="0" w:uiPriority="63" w:unhideWhenUsed="0"/>
-    <w:lsdException w:name="Medium Shading 2 Accent 3" w:semiHidden="0" w:uiPriority="64" w:unhideWhenUsed="0"/>
-    <w:lsdException w:name="Medium List 1 Accent 3" w:semiHidden="0" w:uiPriority="65" w:unhideWhenUsed="0"/>
-    <w:lsdException w:name="Medium List 2 Accent 3" w:semiHidden="0" w:uiPriority="66" w:unhideWhenUsed="0"/>
-    <w:lsdException w:name="Medium Grid 1 Accent 3" w:semiHidden="0" w:uiPriority="67" w:unhideWhenUsed="0"/>
-    <w:lsdException w:name="Medium Grid 2 Accent 3" w:semiHidden="0" w:uiPriority="68" w:unhideWhenUsed="0"/>
-    <w:lsdException w:name="Medium Grid 3 Accent 3" w:semiHidden="0" w:uiPriority="69" w:unhideWhenUsed="0"/>
-    <w:lsdException w:name="Dark List Accent 3" w:semiHidden="0" w:uiPriority="70" w:unhideWhenUsed="0"/>
-    <w:lsdException w:name="Colorful Shading Accent 3" w:semiHidden="0" w:uiPriority="71" w:unhideWhenUsed="0"/>
-    <w:lsdException w:name="Colorful List Accent 3" w:semiHidden="0" w:uiPriority="72" w:unhideWhenUsed="0"/>
-    <w:lsdException w:name="Colorful Grid Accent 3" w:semiHidden="0" w:uiPriority="73" w:unhideWhenUsed="0"/>
-    <w:lsdException w:name="Light Shading Accent 4" w:semiHidden="0" w:uiPriority="60" w:unhideWhenUsed="0"/>
-    <w:lsdException w:name="Light List Accent 4" w:semiHidden="0" w:uiPriority="61" w:unhideWhenUsed="0"/>
-    <w:lsdException w:name="Light Grid Accent 4" w:semiHidden="0" w:uiPriority="62" w:unhideWhenUsed="0"/>
-    <w:lsdException w:name="Medium Shading 1 Accent 4" w:semiHidden="0" w:uiPriority="63" w:unhideWhenUsed="0"/>
-    <w:lsdException w:name="Medium Shading 2 Accent 4" w:semiHidden="0" w:uiPriority="64" w:unhideWhenUsed="0"/>
-    <w:lsdException w:name="Medium List 1 Accent 4" w:semiHidden="0" w:uiPriority="65" w:unhideWhenUsed="0"/>
-    <w:lsdException w:name="Medium List 2 Accent 4" w:semiHidden="0" w:uiPriority="66" w:unhideWhenUsed="0"/>
-    <w:lsdException w:name="Medium Grid 1 Accent 4" w:semiHidden="0" w:uiPriority="67" w:unhideWhenUsed="0"/>
-    <w:lsdException w:name="Medium Grid 2 Accent 4" w:semiHidden="0" w:uiPriority="68" w:unhideWhenUsed="0"/>
-    <w:lsdException w:name="Medium Grid 3 Accent 4" w:semiHidden="0" w:uiPriority="69" w:unhideWhenUsed="0"/>
-    <w:lsdException w:name="Dark List Accent 4" w:semiHidden="0" w:uiPriority="70" w:unhideWhenUsed="0"/>
-    <w:lsdException w:name="Colorful Shading Accent 4" w:semiHidden="0" w:uiPriority="71" w:unhideWhenUsed="0"/>
-    <w:lsdException w:name="Colorful List Accent 4" w:semiHidden="0" w:uiPriority="72" w:unhideWhenUsed="0"/>
-    <w:lsdException w:name="Colorful Grid Accent 4" w:semiHidden="0" w:uiPriority="73" w:unhideWhenUsed="0"/>
-    <w:lsdException w:name="Light Shading Accent 5" w:semiHidden="0" w:uiPriority="60" w:unhideWhenUsed="0"/>
-    <w:lsdException w:name="Light List Accent 5" w:semiHidden="0" w:uiPriority="61" w:unhideWhenUsed="0"/>
-    <w:lsdException w:name="Light Grid Accent 5" w:semiHidden="0" w:uiPriority="62" w:unhideWhenUsed="0"/>
-    <w:lsdException w:name="Medium Shading 1 Accent 5" w:semiHidden="0" w:uiPriority="63" w:unhideWhenUsed="0"/>
-    <w:lsdException w:name="Medium Shading 2 Accent 5" w:semiHidden="0" w:uiPriority="64" w:unhideWhenUsed="0"/>
-    <w:lsdException w:name="Medium List 1 Accent 5" w:semiHidden="0" w:uiPriority="65" w:unhideWhenUsed="0"/>
-    <w:lsdException w:name="Medium List 2 Accent 5" w:semiHidden="0" w:uiPriority="66" w:unhideWhenUsed="0"/>
-    <w:lsdException w:name="Medium Grid 1 Accent 5" w:semiHidden="0" w:uiPriority="67" w:unhideWhenUsed="0"/>
-    <w:lsdException w:name="Medium Grid 2 Accent 5" w:semiHidden="0" w:uiPriority="68" w:unhideWhenUsed="0"/>
-    <w:lsdException w:name="Medium Grid 3 Accent 5" w:semiHidden="0" w:uiPriority="69" w:unhideWhenUsed="0"/>
-    <w:lsdException w:name="Dark List Accent 5" w:semiHidden="0" w:uiPriority="70" w:unhideWhenUsed="0"/>
-    <w:lsdException w:name="Colorful Shading Accent 5" w:semiHidden="0" w:uiPriority="71" w:unhideWhenUsed="0"/>
-    <w:lsdException w:name="Colorful List Accent 5" w:semiHidden="0" w:uiPriority="72" w:unhideWhenUsed="0"/>
-    <w:lsdException w:name="Colorful Grid Accent 5" w:semiHidden="0" w:uiPriority="73" w:unhideWhenUsed="0"/>
-    <w:lsdException w:name="Light Shading Accent 6" w:semiHidden="0" w:uiPriority="60" w:unhideWhenUsed="0"/>
-    <w:lsdException w:name="Light List Accent 6" w:semiHidden="0" w:uiPriority="61" w:unhideWhenUsed="0"/>
-    <w:lsdException w:name="Light Grid Accent 6" w:semiHidden="0" w:uiPriority="62" w:unhideWhenUsed="0"/>
-    <w:lsdException w:name="Medium Shading 1 Accent 6" w:semiHidden="0" w:uiPriority="63" w:unhideWhenUsed="0"/>
-    <w:lsdException w:name="Medium Shading 2 Accent 6" w:semiHidden="0" w:uiPriority="64" w:unhideWhenUsed="0"/>
-    <w:lsdException w:name="Medium List 1 Accent 6" w:semiHidden="0" w:uiPriority="65" w:unhideWhenUsed="0"/>
-    <w:lsdException w:name="Medium List 2 Accent 6" w:semiHidden="0" w:uiPriority="66" w:unhideWhenUsed="0"/>
-    <w:lsdException w:name="Medium Grid 1 Accent 6" w:semiHidden="0" w:uiPriority="67" w:unhideWhenUsed="0"/>
-    <w:lsdException w:name="Medium Grid 2 Accent 6" w:semiHidden="0" w:uiPriority="68" w:unhideWhenUsed="0"/>
-    <w:lsdException w:name="Medium Grid 3 Accent 6" w:semiHidden="0" w:uiPriority="69" w:unhideWhenUsed="0"/>
-    <w:lsdException w:name="Dark List Accent 6" w:semiHidden="0" w:uiPriority="70" w:unhideWhenUsed="0"/>
-    <w:lsdException w:name="Colorful Shading Accent 6" w:semiHidden="0" w:uiPriority="71" w:unhideWhenUsed="0"/>
-    <w:lsdException w:name="Colorful List Accent 6" w:semiHidden="0" w:uiPriority="72" w:unhideWhenUsed="0"/>
-    <w:lsdException w:name="Colorful Grid Accent 6" w:semiHidden="0" w:uiPriority="73" w:unhideWhenUsed="0"/>
-    <w:lsdException w:name="Subtle Emphasis" w:semiHidden="0" w:uiPriority="19" w:unhideWhenUsed="0" w:qFormat="1"/>
-    <w:lsdException w:name="Intense Emphasis" w:semiHidden="0" w:uiPriority="21" w:unhideWhenUsed="0" w:qFormat="1"/>
-    <w:lsdException w:name="Subtle Reference" w:semiHidden="0" w:uiPriority="31" w:unhideWhenUsed="0" w:qFormat="1"/>
-    <w:lsdException w:name="Intense Reference" w:semiHidden="0" w:uiPriority="32" w:unhideWhenUsed="0" w:qFormat="1"/>
-    <w:lsdException w:name="Book Title" w:semiHidden="0" w:uiPriority="33" w:unhideWhenUsed="0" w:qFormat="1"/>
-    <w:lsdException w:name="Bibliography" w:uiPriority="37"/>
-    <w:lsdException w:name="TOC Heading" w:uiPriority="39" w:qFormat="1"/>
-  </w:latentStyles>
-  <w:style w:type="paragraph" w:default="1" w:styleId="Normal">
-    <w:name w:val="Normal"/>
-    <w:qFormat/>
-  </w:style>
-  <w:style w:type="paragraph" w:styleId="Overskrift1">
-    <w:name w:val="heading 1"/>
-    <w:basedOn w:val="Normal"/>
-    <w:next w:val="Normal"/>
-    <w:link w:val="Overskrift1Tegn"/>
-    <w:uiPriority w:val="9"/>
-    <w:qFormat/>
-    <w:rsid w:val="00C20A35"/>
-    <w:pPr>
-      <w:keepNext/>
-      <w:keepLines/>
-      <w:spacing w:before="240" w:after="0"/>
-      <w:outlineLvl w:val="0"/>
-    </w:pPr>
-    <w:rPr>
-      <w:rFonts w:asciiTheme="majorHAnsi" w:eastAsiaTheme="majorEastAsia" w:hAnsiTheme="majorHAnsi" w:cstheme="majorBidi"/>
-      <w:color w:val="2F5496" w:themeColor="accent1" w:themeShade="BF"/>
-      <w:sz w:val="32"/>
-      <w:szCs w:val="32"/>
-    </w:rPr>
-  </w:style>
-  <w:style w:type="paragraph" w:styleId="Overskrift2">
-    <w:name w:val="heading 2"/>
-    <w:basedOn w:val="Normal"/>
-    <w:next w:val="Normal"/>
-    <w:link w:val="Overskrift2Tegn"/>
-    <w:uiPriority w:val="9"/>
-    <w:semiHidden/>
-    <w:unhideWhenUsed/>
-    <w:qFormat/>
-    <w:rsid w:val="00BB026B"/>
-    <w:pPr>
-      <w:keepNext/>
-      <w:keepLines/>
-      <w:spacing w:before="200" w:after="0"/>
-      <w:outlineLvl w:val="1"/>
-    </w:pPr>
-    <w:rPr>
-      <w:rFonts w:asciiTheme="majorHAnsi" w:eastAsiaTheme="majorEastAsia" w:hAnsiTheme="majorHAnsi" w:cstheme="majorBidi"/>
-      <w:b/>
-      <w:bCs/>
-      <w:color w:val="4472C4" w:themeColor="accent1"/>
-      <w:sz w:val="26"/>
-      <w:szCs w:val="26"/>
-    </w:rPr>
-  </w:style>
-  <w:style w:type="character" w:default="1" w:styleId="Standardskrifttypeiafsnit">
-    <w:name w:val="Default Paragraph Font"/>
-    <w:uiPriority w:val="1"/>
-    <w:semiHidden/>
-    <w:unhideWhenUsed/>
-  </w:style>
-  <w:style w:type="table" w:default="1" w:styleId="Tabel-Normal">
-    <w:name w:val="Normal Table"/>
-    <w:uiPriority w:val="99"/>
-    <w:semiHidden/>
-    <w:unhideWhenUsed/>
-    <w:tblPr>
-      <w:tblInd w:w="0" w:type="dxa"/>
-      <w:tblCellMar>
-        <w:top w:w="0" w:type="dxa"/>
-        <w:left w:w="108" w:type="dxa"/>
-        <w:bottom w:w="0" w:type="dxa"/>
-        <w:right w:w="108" w:type="dxa"/>
-      </w:tblCellMar>
-    </w:tblPr>
-  </w:style>
-  <w:style w:type="numbering" w:default="1" w:styleId="Ingenoversigt">
-    <w:name w:val="No List"/>
-    <w:uiPriority w:val="99"/>
-    <w:semiHidden/>
-    <w:unhideWhenUsed/>
-  </w:style>
-  <w:style w:type="paragraph" w:styleId="Titel">
-    <w:name w:val="Title"/>
-    <w:basedOn w:val="Normal"/>
-    <w:next w:val="Normal"/>
-    <w:link w:val="TitelTegn"/>
-    <w:uiPriority w:val="10"/>
-    <w:qFormat/>
-    <w:rsid w:val="00C20A35"/>
-    <w:pPr>
-      <w:spacing w:after="0" w:line="240" w:lineRule="auto"/>
-      <w:contextualSpacing/>
-    </w:pPr>
-    <w:rPr>
-      <w:rFonts w:asciiTheme="majorHAnsi" w:eastAsiaTheme="majorEastAsia" w:hAnsiTheme="majorHAnsi" w:cstheme="majorBidi"/>
-      <w:spacing w:val="-10"/>
-      <w:kern w:val="28"/>
-      <w:sz w:val="56"/>
-      <w:szCs w:val="56"/>
-    </w:rPr>
-  </w:style>
-  <w:style w:type="character" w:customStyle="1" w:styleId="TitelTegn">
-    <w:name w:val="Titel Tegn"/>
-    <w:basedOn w:val="Standardskrifttypeiafsnit"/>
-    <w:link w:val="Titel"/>
-    <w:uiPriority w:val="10"/>
-    <w:rsid w:val="00C20A35"/>
-    <w:rPr>
-      <w:rFonts w:asciiTheme="majorHAnsi" w:eastAsiaTheme="majorEastAsia" w:hAnsiTheme="majorHAnsi" w:cstheme="majorBidi"/>
-      <w:spacing w:val="-10"/>
-      <w:kern w:val="28"/>
-      <w:sz w:val="56"/>
-      <w:szCs w:val="56"/>
-    </w:rPr>
-  </w:style>
-  <w:style w:type="paragraph" w:styleId="Ingenafstand">
-    <w:name w:val="No Spacing"/>
-    <w:uiPriority w:val="1"/>
-    <w:qFormat/>
-    <w:rsid w:val="00C20A35"/>
-    <w:pPr>
-      <w:spacing w:after="0" w:line="240" w:lineRule="auto"/>
-    </w:pPr>
-  </w:style>
-  <w:style w:type="character" w:customStyle="1" w:styleId="Overskrift1Tegn">
-    <w:name w:val="Overskrift 1 Tegn"/>
-    <w:basedOn w:val="Standardskrifttypeiafsnit"/>
-    <w:link w:val="Overskrift1"/>
-    <w:uiPriority w:val="9"/>
-    <w:rsid w:val="00C20A35"/>
-    <w:rPr>
-      <w:rFonts w:asciiTheme="majorHAnsi" w:eastAsiaTheme="majorEastAsia" w:hAnsiTheme="majorHAnsi" w:cstheme="majorBidi"/>
-      <w:color w:val="2F5496" w:themeColor="accent1" w:themeShade="BF"/>
-      <w:sz w:val="32"/>
-      <w:szCs w:val="32"/>
-    </w:rPr>
-  </w:style>
-  <w:style w:type="paragraph" w:styleId="Listeafsnit">
-    <w:name w:val="List Paragraph"/>
-    <w:basedOn w:val="Normal"/>
-    <w:uiPriority w:val="34"/>
-    <w:qFormat/>
-    <w:rsid w:val="00BB026B"/>
-    <w:pPr>
-      <w:ind w:left="720"/>
-      <w:contextualSpacing/>
-    </w:pPr>
-  </w:style>
-  <w:style w:type="character" w:customStyle="1" w:styleId="Overskrift2Tegn">
-    <w:name w:val="Overskrift 2 Tegn"/>
-    <w:basedOn w:val="Standardskrifttypeiafsnit"/>
-    <w:link w:val="Overskrift2"/>
-    <w:uiPriority w:val="9"/>
-    <w:semiHidden/>
-    <w:rsid w:val="00BB026B"/>
-    <w:rPr>
-      <w:rFonts w:asciiTheme="majorHAnsi" w:eastAsiaTheme="majorEastAsia" w:hAnsiTheme="majorHAnsi" w:cstheme="majorBidi"/>
-      <w:b/>
-      <w:bCs/>
-      <w:color w:val="4472C4" w:themeColor="accent1"/>
-      <w:sz w:val="26"/>
-      <w:szCs w:val="26"/>
-    </w:rPr>
-  </w:style>
-</w:styles>
-</file>
-
-<file path=word/stylesWithEffects.xml><?xml version="1.0" encoding="utf-8"?>
-<w:styles xmlns:wpc="http://schemas.microsoft.com/office/word/2010/wordprocessingCanvas" xmlns:mc="http://schemas.openxmlformats.org/markup-compatibility/2006" xmlns:o="urn:schemas-microsoft-com:office:office" xmlns:r="http://schemas.openxmlformats.org/officeDocument/2006/relationships" xmlns:m="http://schemas.openxmlformats.org/officeDocument/2006/math" xmlns:v="urn:schemas-microsoft-com:vml" xmlns:wp14="http://schemas.microsoft.com/office/word/2010/wordprocessingDrawing" xmlns:wp="http://schemas.openxmlformats.org/drawingml/2006/wordprocessingDrawing" xmlns:w10="urn:schemas-microsoft-com:office:word" xmlns:w="http://schemas.openxmlformats.org/wordprocessingml/2006/main" xmlns:w14="http://schemas.microsoft.com/office/word/2010/wordml" xmlns:wpg="http://schemas.microsoft.com/office/word/2010/wordprocessingGroup" xmlns:wpi="http://schemas.microsoft.com/office/word/2010/wordprocessingInk" xmlns:wne="http://schemas.microsoft.com/office/word/2006/wordml" xmlns:wps="http://schemas.microsoft.com/office/word/2010/wordprocessingShape" mc:Ignorable="w14 wp14">
-  <w:docDefaults>
-    <w:rPrDefault>
-      <w:rPr>
-        <w:rFonts w:asciiTheme="minorHAnsi" w:eastAsiaTheme="minorHAnsi" w:hAnsiTheme="minorHAnsi" w:cstheme="minorBidi"/>
-        <w:sz w:val="22"/>
-        <w:szCs w:val="22"/>
-        <w:lang w:val="da-DK" w:eastAsia="en-US" w:bidi="ar-SA"/>
-      </w:rPr>
-    </w:rPrDefault>
-    <w:pPrDefault>
-      <w:pPr>
-        <w:spacing w:after="160" w:line="259" w:lineRule="auto"/>
-      </w:pPr>
-    </w:pPrDefault>
-  </w:docDefaults>
-  <w:latentStyles w:defLockedState="0" w:defUIPriority="99" w:defSemiHidden="1" w:defUnhideWhenUsed="1" w:defQFormat="0" w:count="267">
-    <w:lsdException w:name="Normal" w:semiHidden="0" w:uiPriority="0" w:unhideWhenUsed="0" w:qFormat="1"/>
-    <w:lsdException w:name="heading 1" w:semiHidden="0" w:uiPriority="9" w:unhideWhenUsed="0" w:qFormat="1"/>
-    <w:lsdException w:name="heading 2" w:uiPriority="9" w:qFormat="1"/>
-    <w:lsdException w:name="heading 3" w:uiPriority="9" w:qFormat="1"/>
-    <w:lsdException w:name="heading 4" w:uiPriority="9" w:qFormat="1"/>
-    <w:lsdException w:name="heading 5" w:uiPriority="9" w:qFormat="1"/>
-    <w:lsdException w:name="heading 6" w:uiPriority="9" w:qFormat="1"/>
-    <w:lsdException w:name="heading 7" w:uiPriority="9" w:qFormat="1"/>
-    <w:lsdException w:name="heading 8" w:uiPriority="9" w:qFormat="1"/>
-    <w:lsdException w:name="heading 9" w:uiPriority="9" w:qFormat="1"/>
-    <w:lsdException w:name="toc 1" w:uiPriority="39"/>
-    <w:lsdException w:name="toc 2" w:uiPriority="39"/>
-    <w:lsdException w:name="toc 3" w:uiPriority="39"/>
-    <w:lsdException w:name="toc 4" w:uiPriority="39"/>
-    <w:lsdException w:name="toc 5" w:uiPriority="39"/>
-    <w:lsdException w:name="toc 6" w:uiPriority="39"/>
-    <w:lsdException w:name="toc 7" w:uiPriority="39"/>
-    <w:lsdException w:name="toc 8" w:uiPriority="39"/>
-    <w:lsdException w:name="toc 9" w:uiPriority="39"/>
-    <w:lsdException w:name="caption" w:uiPriority="35" w:qFormat="1"/>
-    <w:lsdException w:name="Title" w:semiHidden="0" w:uiPriority="10" w:unhideWhenUsed="0" w:qFormat="1"/>
-    <w:lsdException w:name="Default Paragraph Font" w:uiPriority="1"/>
-    <w:lsdException w:name="Subtitle" w:semiHidden="0" w:uiPriority="11" w:unhideWhenUsed="0" w:qFormat="1"/>
-    <w:lsdException w:name="Strong" w:semiHidden="0" w:uiPriority="22" w:unhideWhenUsed="0" w:qFormat="1"/>
-    <w:lsdException w:name="Emphasis" w:semiHidden="0" w:uiPriority="20" w:unhideWhenUsed="0" w:qFormat="1"/>
-    <w:lsdException w:name="Table Grid" w:semiHidden="0" w:uiPriority="39" w:unhideWhenUsed="0"/>
-    <w:lsdException w:name="Placeholder Text" w:unhideWhenUsed="0"/>
-    <w:lsdException w:name="No Spacing" w:semiHidden="0" w:uiPriority="1" w:unhideWhenUsed="0" w:qFormat="1"/>
-    <w:lsdException w:name="Light Shading" w:semiHidden="0" w:uiPriority="60" w:unhideWhenUsed="0"/>
-    <w:lsdException w:name="Light List" w:semiHidden="0" w:uiPriority="61" w:unhideWhenUsed="0"/>
-    <w:lsdException w:name="Light Grid" w:semiHidden="0" w:uiPriority="62" w:unhideWhenUsed="0"/>
-    <w:lsdException w:name="Medium Shading 1" w:semiHidden="0" w:uiPriority="63" w:unhideWhenUsed="0"/>
-    <w:lsdException w:name="Medium Shading 2" w:semiHidden="0" w:uiPriority="64" w:unhideWhenUsed="0"/>
-    <w:lsdException w:name="Medium List 1" w:semiHidden="0" w:uiPriority="65" w:unhideWhenUsed="0"/>
-    <w:lsdException w:name="Medium List 2" w:semiHidden="0" w:uiPriority="66" w:unhideWhenUsed="0"/>
-    <w:lsdException w:name="Medium Grid 1" w:semiHidden="0" w:uiPriority="67" w:unhideWhenUsed="0"/>
-    <w:lsdException w:name="Medium Grid 2" w:semiHidden="0" w:uiPriority="68" w:unhideWhenUsed="0"/>
-    <w:lsdException w:name="Medium Grid 3" w:semiHidden="0" w:uiPriority="69" w:unhideWhenUsed="0"/>
-    <w:lsdException w:name="Dark List" w:semiHidden="0" w:uiPriority="70" w:unhideWhenUsed="0"/>
-    <w:lsdException w:name="Colorful Shading" w:semiHidden="0" w:uiPriority="71" w:unhideWhenUsed="0"/>
-    <w:lsdException w:name="Colorful List" w:semiHidden="0" w:uiPriority="72" w:unhideWhenUsed="0"/>
-    <w:lsdException w:name="Colorful Grid" w:semiHidden="0" w:uiPriority="73" w:unhideWhenUsed="0"/>
-    <w:lsdException w:name="Light Shading Accent 1" w:semiHidden="0" w:uiPriority="60" w:unhideWhenUsed="0"/>
-    <w:lsdException w:name="Light List Accent 1" w:semiHidden="0" w:uiPriority="61" w:unhideWhenUsed="0"/>
-    <w:lsdException w:name="Light Grid Accent 1" w:semiHidden="0" w:uiPriority="62" w:unhideWhenUsed="0"/>
-    <w:lsdException w:name="Medium Shading 1 Accent 1" w:semiHidden="0" w:uiPriority="63" w:unhideWhenUsed="0"/>
-    <w:lsdException w:name="Medium Shading 2 Accent 1" w:semiHidden="0" w:uiPriority="64" w:unhideWhenUsed="0"/>
-    <w:lsdException w:name="Medium List 1 Accent 1" w:semiHidden="0" w:uiPriority="65" w:unhideWhenUsed="0"/>
-    <w:lsdException w:name="Revision" w:unhideWhenUsed="0"/>
-    <w:lsdException w:name="List Paragraph" w:semiHidden="0" w:uiPriority="34" w:unhideWhenUsed="0" w:qFormat="1"/>
-    <w:lsdException w:name="Quote" w:semiHidden="0" w:uiPriority="29" w:unhideWhenUsed="0" w:qFormat="1"/>
-    <w:lsdException w:name="Intense Quote" w:semiHidden="0" w:uiPriority="30" w:unhideWhenUsed="0" w:qFormat="1"/>
-    <w:lsdException w:name="Medium List 2 Accent 1" w:semiHidden="0" w:uiPriority="66" w:unhideWhenUsed="0"/>
-    <w:lsdException w:name="Medium Grid 1 Accent 1" w:semiHidden="0" w:uiPriority="67" w:unhideWhenUsed="0"/>
-    <w:lsdException w:name="Medium Grid 2 Accent 1" w:semiHidden="0" w:uiPriority="68" w:unhideWhenUsed="0"/>
-    <w:lsdException w:name="Medium Grid 3 Accent 1" w:semiHidden="0" w:uiPriority="69" w:unhideWhenUsed="0"/>
-    <w:lsdException w:name="Dark List Accent 1" w:semiHidden="0" w:uiPriority="70" w:unhideWhenUsed="0"/>
-    <w:lsdException w:name="Colorful Shading Accent 1" w:semiHidden="0" w:uiPriority="71" w:unhideWhenUsed="0"/>
-    <w:lsdException w:name="Colorful List Accent 1" w:semiHidden="0" w:uiPriority="72" w:unhideWhenUsed="0"/>
-    <w:lsdException w:name="Colorful Grid Accent 1" w:semiHidden="0" w:uiPriority="73" w:unhideWhenUsed="0"/>
-    <w:lsdException w:name="Light Shading Accent 2" w:semiHidden="0" w:uiPriority="60" w:unhideWhenUsed="0"/>
-    <w:lsdException w:name="Light List Accent 2" w:semiHidden="0" w:uiPriority="61" w:unhideWhenUsed="0"/>
-    <w:lsdException w:name="Light Grid Accent 2" w:semiHidden="0" w:uiPriority="62" w:unhideWhenUsed="0"/>
-    <w:lsdException w:name="Medium Shading 1 Accent 2" w:semiHidden="0" w:uiPriority="63" w:unhideWhenUsed="0"/>
-    <w:lsdException w:name="Medium Shading 2 Accent 2" w:semiHidden="0" w:uiPriority="64" w:unhideWhenUsed="0"/>
-    <w:lsdException w:name="Medium List 1 Accent 2" w:semiHidden="0" w:uiPriority="65" w:unhideWhenUsed="0"/>
-    <w:lsdException w:name="Medium List 2 Accent 2" w:semiHidden="0" w:uiPriority="66" w:unhideWhenUsed="0"/>
-    <w:lsdException w:name="Medium Grid 1 Accent 2" w:semiHidden="0" w:uiPriority="67" w:unhideWhenUsed="0"/>
-    <w:lsdException w:name="Medium Grid 2 Accent 2" w:semiHidden="0" w:uiPriority="68" w:unhideWhenUsed="0"/>
-    <w:lsdException w:name="Medium Grid 3 Accent 2" w:semiHidden="0" w:uiPriority="69" w:unhideWhenUsed="0"/>
-    <w:lsdException w:name="Dark List Accent 2" w:semiHidden="0" w:uiPriority="70" w:unhideWhenUsed="0"/>
-    <w:lsdException w:name="Colorful Shading Accent 2" w:semiHidden="0" w:uiPriority="71" w:unhideWhenUsed="0"/>
-    <w:lsdException w:name="Colorful List Accent 2" w:semiHidden="0" w:uiPriority="72" w:unhideWhenUsed="0"/>
-    <w:lsdException w:name="Colorful Grid Accent 2" w:semiHidden="0" w:uiPriority="73" w:unhideWhenUsed="0"/>
-    <w:lsdException w:name="Light Shading Accent 3" w:semiHidden="0" w:uiPriority="60" w:unhideWhenUsed="0"/>
-    <w:lsdException w:name="Light List Accent 3" w:semiHidden="0" w:uiPriority="61" w:unhideWhenUsed="0"/>
-    <w:lsdException w:name="Light Grid Accent 3" w:semiHidden="0" w:uiPriority="62" w:unhideWhenUsed="0"/>
-    <w:lsdException w:name="Medium Shading 1 Accent 3" w:semiHidden="0" w:uiPriority="63" w:unhideWhenUsed="0"/>
-    <w:lsdException w:name="Medium Shading 2 Accent 3" w:semiHidden="0" w:uiPriority="64" w:unhideWhenUsed="0"/>
-    <w:lsdException w:name="Medium List 1 Accent 3" w:semiHidden="0" w:uiPriority="65" w:unhideWhenUsed="0"/>
-    <w:lsdException w:name="Medium List 2 Accent 3" w:semiHidden="0" w:uiPriority="66" w:unhideWhenUsed="0"/>
-    <w:lsdException w:name="Medium Grid 1 Accent 3" w:semiHidden="0" w:uiPriority="67" w:unhideWhenUsed="0"/>
-    <w:lsdException w:name="Medium Grid 2 Accent 3" w:semiHidden="0" w:uiPriority="68" w:unhideWhenUsed="0"/>
-    <w:lsdException w:name="Medium Grid 3 Accent 3" w:semiHidden="0" w:uiPriority="69" w:unhideWhenUsed="0"/>
-    <w:lsdException w:name="Dark List Accent 3" w:semiHidden="0" w:uiPriority="70" w:unhideWhenUsed="0"/>
-    <w:lsdException w:name="Colorful Shading Accent 3" w:semiHidden="0" w:uiPriority="71" w:unhideWhenUsed="0"/>
-    <w:lsdException w:name="Colorful List Accent 3" w:semiHidden="0" w:uiPriority="72" w:unhideWhenUsed="0"/>
-    <w:lsdException w:name="Colorful Grid Accent 3" w:semiHidden="0" w:uiPriority="73" w:unhideWhenUsed="0"/>
-    <w:lsdException w:name="Light Shading Accent 4" w:semiHidden="0" w:uiPriority="60" w:unhideWhenUsed="0"/>
-    <w:lsdException w:name="Light List Accent 4" w:semiHidden="0" w:uiPriority="61" w:unhideWhenUsed="0"/>
-    <w:lsdException w:name="Light Grid Accent 4" w:semiHidden="0" w:uiPriority="62" w:unhideWhenUsed="0"/>
-    <w:lsdException w:name="Medium Shading 1 Accent 4" w:semiHidden="0" w:uiPriority="63" w:unhideWhenUsed="0"/>
-    <w:lsdException w:name="Medium Shading 2 Accent 4" w:semiHidden="0" w:uiPriority="64" w:unhideWhenUsed="0"/>
-    <w:lsdException w:name="Medium List 1 Accent 4" w:semiHidden="0" w:uiPriority="65" w:unhideWhenUsed="0"/>
-    <w:lsdException w:name="Medium List 2 Accent 4" w:semiHidden="0" w:uiPriority="66" w:unhideWhenUsed="0"/>
-    <w:lsdException w:name="Medium Grid 1 Accent 4" w:semiHidden="0" w:uiPriority="67" w:unhideWhenUsed="0"/>
-    <w:lsdException w:name="Medium Grid 2 Accent 4" w:semiHidden="0" w:uiPriority="68" w:unhideWhenUsed="0"/>
-    <w:lsdException w:name="Medium Grid 3 Accent 4" w:semiHidden="0" w:uiPriority="69" w:unhideWhenUsed="0"/>
-    <w:lsdException w:name="Dark List Accent 4" w:semiHidden="0" w:uiPriority="70" w:unhideWhenUsed="0"/>
-    <w:lsdException w:name="Colorful Shading Accent 4" w:semiHidden="0" w:uiPriority="71" w:unhideWhenUsed="0"/>
-    <w:lsdException w:name="Colorful List Accent 4" w:semiHidden="0" w:uiPriority="72" w:unhideWhenUsed="0"/>
-    <w:lsdException w:name="Colorful Grid Accent 4" w:semiHidden="0" w:uiPriority="73" w:unhideWhenUsed="0"/>
-    <w:lsdException w:name="Light Shading Accent 5" w:semiHidden="0" w:uiPriority="60" w:unhideWhenUsed="0"/>
-    <w:lsdException w:name="Light List Accent 5" w:semiHidden="0" w:uiPriority="61" w:unhideWhenUsed="0"/>
-    <w:lsdException w:name="Light Grid Accent 5" w:semiHidden="0" w:uiPriority="62" w:unhideWhenUsed="0"/>
-    <w:lsdException w:name="Medium Shading 1 Accent 5" w:semiHidden="0" w:uiPriority="63" w:unhideWhenUsed="0"/>
-    <w:lsdException w:name="Medium Shading 2 Accent 5" w:semiHidden="0" w:uiPriority="64" w:unhideWhenUsed="0"/>
-    <w:lsdException w:name="Medium List 1 Accent 5" w:semiHidden="0" w:uiPriority="65" w:unhideWhenUsed="0"/>
-    <w:lsdException w:name="Medium List 2 Accent 5" w:semiHidden="0" w:uiPriority="66" w:unhideWhenUsed="0"/>
-    <w:lsdException w:name="Medium Grid 1 Accent 5" w:semiHidden="0" w:uiPriority="67" w:unhideWhenUsed="0"/>
-    <w:lsdException w:name="Medium Grid 2 Accent 5" w:semiHidden="0" w:uiPriority="68" w:unhideWhenUsed="0"/>
-    <w:lsdException w:name="Medium Grid 3 Accent 5" w:semiHidden="0" w:uiPriority="69" w:unhideWhenUsed="0"/>
-    <w:lsdException w:name="Dark List Accent 5" w:semiHidden="0" w:uiPriority="70" w:unhideWhenUsed="0"/>
-    <w:lsdException w:name="Colorful Shading Accent 5" w:semiHidden="0" w:uiPriority="71" w:unhideWhenUsed="0"/>
-    <w:lsdException w:name="Colorful List Accent 5" w:semiHidden="0" w:uiPriority="72" w:unhideWhenUsed="0"/>
-    <w:lsdException w:name="Colorful Grid Accent 5" w:semiHidden="0" w:uiPriority="73" w:unhideWhenUsed="0"/>
-    <w:lsdException w:name="Light Shading Accent 6" w:semiHidden="0" w:uiPriority="60" w:unhideWhenUsed="0"/>
-    <w:lsdException w:name="Light List Accent 6" w:semiHidden="0" w:uiPriority="61" w:unhideWhenUsed="0"/>
-    <w:lsdException w:name="Light Grid Accent 6" w:semiHidden="0" w:uiPriority="62" w:unhideWhenUsed="0"/>
-    <w:lsdException w:name="Medium Shading 1 Accent 6" w:semiHidden="0" w:uiPriority="63" w:unhideWhenUsed="0"/>
-    <w:lsdException w:name="Medium Shading 2 Accent 6" w:semiHidden="0" w:uiPriority="64" w:unhideWhenUsed="0"/>
-    <w:lsdException w:name="Medium List 1 Accent 6" w:semiHidden="0" w:uiPriority="65" w:unhideWhenUsed="0"/>
-    <w:lsdException w:name="Medium List 2 Accent 6" w:semiHidden="0" w:uiPriority="66" w:unhideWhenUsed="0"/>
-    <w:lsdException w:name="Medium Grid 1 Accent 6" w:semiHidden="0" w:uiPriority="67" w:unhideWhenUsed="0"/>
-    <w:lsdException w:name="Medium Grid 2 Accent 6" w:semiHidden="0" w:uiPriority="68" w:unhideWhenUsed="0"/>
-    <w:lsdException w:name="Medium Grid 3 Accent 6" w:semiHidden="0" w:uiPriority="69" w:unhideWhenUsed="0"/>
-    <w:lsdException w:name="Dark List Accent 6" w:semiHidden="0" w:uiPriority="70" w:unhideWhenUsed="0"/>
-    <w:lsdException w:name="Colorful Shading Accent 6" w:semiHidden="0" w:uiPriority="71" w:unhideWhenUsed="0"/>
-    <w:lsdException w:name="Colorful List Accent 6" w:semiHidden="0" w:uiPriority="72" w:unhideWhenUsed="0"/>
-    <w:lsdException w:name="Colorful Grid Accent 6" w:semiHidden="0" w:uiPriority="73" w:unhideWhenUsed="0"/>
-    <w:lsdException w:name="Subtle Emphasis" w:semiHidden="0" w:uiPriority="19" w:unhideWhenUsed="0" w:qFormat="1"/>
-    <w:lsdException w:name="Intense Emphasis" w:semiHidden="0" w:uiPriority="21" w:unhideWhenUsed="0" w:qFormat="1"/>
-    <w:lsdException w:name="Subtle Reference" w:semiHidden="0" w:uiPriority="31" w:unhideWhenUsed="0" w:qFormat="1"/>
-    <w:lsdException w:name="Intense Reference" w:semiHidden="0" w:uiPriority="32" w:unhideWhenUsed="0" w:qFormat="1"/>
-    <w:lsdException w:name="Book Title" w:semiHidden="0" w:uiPriority="33" w:unhideWhenUsed="0" w:qFormat="1"/>
-    <w:lsdException w:name="Bibliography" w:uiPriority="37"/>
-    <w:lsdException w:name="TOC Heading" w:uiPriority="39" w:qFormat="1"/>
+  <w:latentStyles w:defLockedState="0" w:defUIPriority="99" w:defSemiHidden="0" w:defUnhideWhenUsed="0" w:defQFormat="0" w:count="374">
+    <w:lsdException w:name="Normal" w:uiPriority="0" w:qFormat="1"/>
+    <w:lsdException w:name="heading 1" w:uiPriority="9" w:qFormat="1"/>
+    <w:lsdException w:name="heading 2" w:semiHidden="1" w:uiPriority="9" w:unhideWhenUsed="1" w:qFormat="1"/>
+    <w:lsdException w:name="heading 3" w:semiHidden="1" w:uiPriority="9" w:unhideWhenUsed="1" w:qFormat="1"/>
+    <w:lsdException w:name="heading 4" w:semiHidden="1" w:uiPriority="9" w:unhideWhenUsed="1" w:qFormat="1"/>
+    <w:lsdException w:name="heading 5" w:semiHidden="1" w:uiPriority="9" w:unhideWhenUsed="1" w:qFormat="1"/>
+    <w:lsdException w:name="heading 6" w:semiHidden="1" w:uiPriority="9" w:unhideWhenUsed="1" w:qFormat="1"/>
+    <w:lsdException w:name="heading 7" w:semiHidden="1" w:uiPriority="9" w:unhideWhenUsed="1" w:qFormat="1"/>
+    <w:lsdException w:name="heading 8" w:semiHidden="1" w:uiPriority="9" w:unhideWhenUsed="1" w:qFormat="1"/>
+    <w:lsdException w:name="heading 9" w:semiHidden="1" w:uiPriority="9" w:unhideWhenUsed="1" w:qFormat="1"/>
+    <w:lsdException w:name="index 1" w:semiHidden="1" w:unhideWhenUsed="1"/>
+    <w:lsdException w:name="index 2" w:semiHidden="1" w:unhideWhenUsed="1"/>
+    <w:lsdException w:name="index 3" w:semiHidden="1" w:unhideWhenUsed="1"/>
+    <w:lsdException w:name="index 4" w:semiHidden="1" w:unhideWhenUsed="1"/>
+    <w:lsdException w:name="index 5" w:semiHidden="1" w:unhideWhenUsed="1"/>
+    <w:lsdException w:name="index 6" w:semiHidden="1" w:unhideWhenUsed="1"/>
+    <w:lsdException w:name="index 7" w:semiHidden="1" w:unhideWhenUsed="1"/>
+    <w:lsdException w:name="index 8" w:semiHidden="1" w:unhideWhenUsed="1"/>
+    <w:lsdException w:name="index 9" w:semiHidden="1" w:unhideWhenUsed="1"/>
+    <w:lsdException w:name="toc 1" w:semiHidden="1" w:uiPriority="39" w:unhideWhenUsed="1"/>
+    <w:lsdException w:name="toc 2" w:semiHidden="1" w:uiPriority="39" w:unhideWhenUsed="1"/>
+    <w:lsdException w:name="toc 3" w:semiHidden="1" w:uiPriority="39" w:unhideWhenUsed="1"/>
+    <w:lsdException w:name="toc 4" w:semiHidden="1" w:uiPriority="39" w:unhideWhenUsed="1"/>
+    <w:lsdException w:name="toc 5" w:semiHidden="1" w:uiPriority="39" w:unhideWhenUsed="1"/>
+    <w:lsdException w:name="toc 6" w:semiHidden="1" w:uiPriority="39" w:unhideWhenUsed="1"/>
+    <w:lsdException w:name="toc 7" w:semiHidden="1" w:uiPriority="39" w:unhideWhenUsed="1"/>
+    <w:lsdException w:name="toc 8" w:semiHidden="1" w:uiPriority="39" w:unhideWhenUsed="1"/>
+    <w:lsdException w:name="toc 9" w:semiHidden="1" w:uiPriority="39" w:unhideWhenUsed="1"/>
+    <w:lsdException w:name="Normal Indent" w:semiHidden="1" w:unhideWhenUsed="1"/>
+    <w:lsdException w:name="footnote text" w:semiHidden="1" w:unhideWhenUsed="1"/>
+    <w:lsdException w:name="annotation text" w:semiHidden="1" w:unhideWhenUsed="1"/>
+    <w:lsdException w:name="header" w:semiHidden="1" w:unhideWhenUsed="1"/>
+    <w:lsdException w:name="footer" w:semiHidden="1" w:unhideWhenUsed="1"/>
+    <w:lsdException w:name="index heading" w:semiHidden="1" w:unhideWhenUsed="1"/>
+    <w:lsdException w:name="caption" w:semiHidden="1" w:uiPriority="35" w:unhideWhenUsed="1" w:qFormat="1"/>
+    <w:lsdException w:name="table of figures" w:semiHidden="1" w:unhideWhenUsed="1"/>
+    <w:lsdException w:name="envelope address" w:semiHidden="1" w:unhideWhenUsed="1"/>
+    <w:lsdException w:name="envelope return" w:semiHidden="1" w:unhideWhenUsed="1"/>
+    <w:lsdException w:name="footnote reference" w:semiHidden="1" w:unhideWhenUsed="1"/>
+    <w:lsdException w:name="annotation reference" w:semiHidden="1" w:unhideWhenUsed="1"/>
+    <w:lsdException w:name="line number" w:semiHidden="1" w:unhideWhenUsed="1"/>
+    <w:lsdException w:name="page number" w:semiHidden="1" w:unhideWhenUsed="1"/>
+    <w:lsdException w:name="endnote reference" w:semiHidden="1" w:unhideWhenUsed="1"/>
+    <w:lsdException w:name="endnote text" w:semiHidden="1" w:unhideWhenUsed="1"/>
+    <w:lsdException w:name="table of authorities" w:semiHidden="1" w:unhideWhenUsed="1"/>
+    <w:lsdException w:name="macro" w:semiHidden="1" w:unhideWhenUsed="1"/>
+    <w:lsdException w:name="toa heading" w:semiHidden="1" w:unhideWhenUsed="1"/>
+    <w:lsdException w:name="List" w:semiHidden="1" w:unhideWhenUsed="1"/>
+    <w:lsdException w:name="List Bullet" w:semiHidden="1" w:unhideWhenUsed="1"/>
+    <w:lsdException w:name="List Number" w:semiHidden="1" w:unhideWhenUsed="1"/>
+    <w:lsdException w:name="List 2" w:semiHidden="1" w:unhideWhenUsed="1"/>
+    <w:lsdException w:name="List 3" w:semiHidden="1" w:unhideWhenUsed="1"/>
+    <w:lsdException w:name="List 4" w:semiHidden="1" w:unhideWhenUsed="1"/>
+    <w:lsdException w:name="List 5" w:semiHidden="1" w:unhideWhenUsed="1"/>
+    <w:lsdException w:name="List Bullet 2" w:semiHidden="1" w:unhideWhenUsed="1"/>
+    <w:lsdException w:name="List Bullet 3" w:semiHidden="1" w:unhideWhenUsed="1"/>
+    <w:lsdException w:name="List Bullet 4" w:semiHidden="1" w:unhideWhenUsed="1"/>
+    <w:lsdException w:name="List Bullet 5" w:semiHidden="1" w:unhideWhenUsed="1"/>
+    <w:lsdException w:name="List Number 2" w:semiHidden="1" w:unhideWhenUsed="1"/>
+    <w:lsdException w:name="List Number 3" w:semiHidden="1" w:unhideWhenUsed="1"/>
+    <w:lsdException w:name="List Number 4" w:semiHidden="1" w:unhideWhenUsed="1"/>
+    <w:lsdException w:name="List Number 5" w:semiHidden="1" w:unhideWhenUsed="1"/>
+    <w:lsdException w:name="Title" w:uiPriority="10" w:qFormat="1"/>
+    <w:lsdException w:name="Closing" w:semiHidden="1" w:unhideWhenUsed="1"/>
+    <w:lsdException w:name="Signature" w:semiHidden="1" w:unhideWhenUsed="1"/>
+    <w:lsdException w:name="Default Paragraph Font" w:semiHidden="1" w:uiPriority="1" w:unhideWhenUsed="1"/>
+    <w:lsdException w:name="Body Text" w:semiHidden="1" w:unhideWhenUsed="1"/>
+    <w:lsdException w:name="Body Text Indent" w:semiHidden="1" w:unhideWhenUsed="1"/>
+    <w:lsdException w:name="List Continue" w:semiHidden="1" w:unhideWhenUsed="1"/>
+    <w:lsdException w:name="List Continue 2" w:semiHidden="1" w:unhideWhenUsed="1"/>
+    <w:lsdException w:name="List Continue 3" w:semiHidden="1" w:unhideWhenUsed="1"/>
+    <w:lsdException w:name="List Continue 4" w:semiHidden="1" w:unhideWhenUsed="1"/>
+    <w:lsdException w:name="List Continue 5" w:semiHidden="1" w:unhideWhenUsed="1"/>
+    <w:lsdException w:name="Message Header" w:semiHidden="1" w:unhideWhenUsed="1"/>
+    <w:lsdException w:name="Subtitle" w:uiPriority="11" w:qFormat="1"/>
+    <w:lsdException w:name="Salutation" w:semiHidden="1" w:unhideWhenUsed="1"/>
+    <w:lsdException w:name="Date" w:semiHidden="1" w:unhideWhenUsed="1"/>
+    <w:lsdException w:name="Body Text First Indent" w:semiHidden="1" w:unhideWhenUsed="1"/>
+    <w:lsdException w:name="Body Text First Indent 2" w:semiHidden="1" w:unhideWhenUsed="1"/>
+    <w:lsdException w:name="Note Heading" w:semiHidden="1" w:unhideWhenUsed="1"/>
+    <w:lsdException w:name="Body Text 2" w:semiHidden="1" w:unhideWhenUsed="1"/>
+    <w:lsdException w:name="Body Text 3" w:semiHidden="1" w:unhideWhenUsed="1"/>
+    <w:lsdException w:name="Body Text Indent 2" w:semiHidden="1" w:unhideWhenUsed="1"/>
+    <w:lsdException w:name="Body Text Indent 3" w:semiHidden="1" w:unhideWhenUsed="1"/>
+    <w:lsdException w:name="Block Text" w:semiHidden="1" w:unhideWhenUsed="1"/>
+    <w:lsdException w:name="Hyperlink" w:semiHidden="1" w:unhideWhenUsed="1"/>
+    <w:lsdException w:name="FollowedHyperlink" w:semiHidden="1" w:unhideWhenUsed="1"/>
+    <w:lsdException w:name="Strong" w:uiPriority="22" w:qFormat="1"/>
+    <w:lsdException w:name="Emphasis" w:uiPriority="20" w:qFormat="1"/>
+    <w:lsdException w:name="Document Map" w:semiHidden="1" w:unhideWhenUsed="1"/>
+    <w:lsdException w:name="Plain Text" w:semiHidden="1" w:unhideWhenUsed="1"/>
+    <w:lsdException w:name="E-mail Signature" w:semiHidden="1" w:unhideWhenUsed="1"/>
+    <w:lsdException w:name="HTML Top of Form" w:semiHidden="1" w:unhideWhenUsed="1"/>
+    <w:lsdException w:name="HTML Bottom of Form" w:semiHidden="1" w:unhideWhenUsed="1"/>
+    <w:lsdException w:name="Normal (Web)" w:semiHidden="1" w:unhideWhenUsed="1"/>
+    <w:lsdException w:name="HTML Acronym" w:semiHidden="1" w:unhideWhenUsed="1"/>
+    <w:lsdException w:name="HTML Address" w:semiHidden="1" w:unhideWhenUsed="1"/>
+    <w:lsdException w:name="HTML Cite" w:semiHidden="1" w:unhideWhenUsed="1"/>
+    <w:lsdException w:name="HTML Code" w:semiHidden="1" w:unhideWhenUsed="1"/>
+    <w:lsdException w:name="HTML Definition" w:semiHidden="1" w:unhideWhenUsed="1"/>
+    <w:lsdException w:name="HTML Keyboard" w:semiHidden="1" w:unhideWhenUsed="1"/>
+    <w:lsdException w:name="HTML Preformatted" w:semiHidden="1" w:unhideWhenUsed="1"/>
+    <w:lsdException w:name="HTML Sample" w:semiHidden="1" w:unhideWhenUsed="1"/>
+    <w:lsdException w:name="HTML Typewriter" w:semiHidden="1" w:unhideWhenUsed="1"/>
+    <w:lsdException w:name="HTML Variable" w:semiHidden="1" w:unhideWhenUsed="1"/>
+    <w:lsdException w:name="Normal Table" w:semiHidden="1" w:unhideWhenUsed="1"/>
+    <w:lsdException w:name="annotation subject" w:semiHidden="1" w:unhideWhenUsed="1"/>
+    <w:lsdException w:name="No List" w:semiHidden="1" w:unhideWhenUsed="1"/>
+    <w:lsdException w:name="Outline List 1" w:semiHidden="1" w:unhideWhenUsed="1"/>
+    <w:lsdException w:name="Outline List 2" w:semiHidden="1" w:unhideWhenUsed="1"/>
+    <w:lsdException w:name="Outline List 3" w:semiHidden="1" w:unhideWhenUsed="1"/>
+    <w:lsdException w:name="Table Simple 1" w:semiHidden="1" w:unhideWhenUsed="1"/>
+    <w:lsdException w:name="Table Simple 2" w:semiHidden="1" w:unhideWhenUsed="1"/>
+    <w:lsdException w:name="Table Simple 3" w:semiHidden="1" w:unhideWhenUsed="1"/>
+    <w:lsdException w:name="Table Classic 1" w:semiHidden="1" w:unhideWhenUsed="1"/>
+    <w:lsdException w:name="Table Classic 2" w:semiHidden="1" w:unhideWhenUsed="1"/>
+    <w:lsdException w:name="Table Classic 3" w:semiHidden="1" w:unhideWhenUsed="1"/>
+    <w:lsdException w:name="Table Classic 4" w:semiHidden="1" w:unhideWhenUsed="1"/>
+    <w:lsdException w:name="Table Colorful 1" w:semiHidden="1" w:unhideWhenUsed="1"/>
+    <w:lsdException w:name="Table Colorful 2" w:semiHidden="1" w:unhideWhenUsed="1"/>
+    <w:lsdException w:name="Table Colorful 3" w:semiHidden="1" w:unhideWhenUsed="1"/>
+    <w:lsdException w:name="Table Columns 1" w:semiHidden="1" w:unhideWhenUsed="1"/>
+    <w:lsdException w:name="Table Columns 2" w:semiHidden="1" w:unhideWhenUsed="1"/>
+    <w:lsdException w:name="Table Columns 3" w:semiHidden="1" w:unhideWhenUsed="1"/>
+    <w:lsdException w:name="Table Columns 4" w:semiHidden="1" w:unhideWhenUsed="1"/>
+    <w:lsdException w:name="Table Columns 5" w:semiHidden="1" w:unhideWhenUsed="1"/>
+    <w:lsdException w:name="Table Grid 1" w:semiHidden="1" w:unhideWhenUsed="1"/>
+    <w:lsdException w:name="Table Grid 2" w:semiHidden="1" w:unhideWhenUsed="1"/>
+    <w:lsdException w:name="Table Grid 3" w:semiHidden="1" w:unhideWhenUsed="1"/>
+    <w:lsdException w:name="Table Grid 4" w:semiHidden="1" w:unhideWhenUsed="1"/>
+    <w:lsdException w:name="Table Grid 5" w:semiHidden="1" w:unhideWhenUsed="1"/>
+    <w:lsdException w:name="Table Grid 6" w:semiHidden="1" w:unhideWhenUsed="1"/>
+    <w:lsdException w:name="Table Grid 7" w:semiHidden="1" w:unhideWhenUsed="1"/>
+    <w:lsdException w:name="Table Grid 8" w:semiHidden="1" w:unhideWhenUsed="1"/>
+    <w:lsdException w:name="Table List 1" w:semiHidden="1" w:unhideWhenUsed="1"/>
+    <w:lsdException w:name="Table List 2" w:semiHidden="1" w:unhideWhenUsed="1"/>
+    <w:lsdException w:name="Table List 3" w:semiHidden="1" w:unhideWhenUsed="1"/>
+    <w:lsdException w:name="Table List 4" w:semiHidden="1" w:unhideWhenUsed="1"/>
+    <w:lsdException w:name="Table List 5" w:semiHidden="1" w:unhideWhenUsed="1"/>
+    <w:lsdException w:name="Table List 6" w:semiHidden="1" w:unhideWhenUsed="1"/>
+    <w:lsdException w:name="Table List 7" w:semiHidden="1" w:unhideWhenUsed="1"/>
+    <w:lsdException w:name="Table List 8" w:semiHidden="1" w:unhideWhenUsed="1"/>
+    <w:lsdException w:name="Table 3D effects 1" w:semiHidden="1" w:unhideWhenUsed="1"/>
+    <w:lsdException w:name="Table 3D effects 2" w:semiHidden="1" w:unhideWhenUsed="1"/>
+    <w:lsdException w:name="Table 3D effects 3" w:semiHidden="1" w:unhideWhenUsed="1"/>
+    <w:lsdException w:name="Table Contemporary" w:semiHidden="1" w:unhideWhenUsed="1"/>
+    <w:lsdException w:name="Table Elegant" w:semiHidden="1" w:unhideWhenUsed="1"/>
+    <w:lsdException w:name="Table Professional" w:semiHidden="1" w:unhideWhenUsed="1"/>
+    <w:lsdException w:name="Table Subtle 1" w:semiHidden="1" w:unhideWhenUsed="1"/>
+    <w:lsdException w:name="Table Subtle 2" w:semiHidden="1" w:unhideWhenUsed="1"/>
+    <w:lsdException w:name="Table Web 1" w:semiHidden="1" w:unhideWhenUsed="1"/>
+    <w:lsdException w:name="Table Web 2" w:semiHidden="1" w:unhideWhenUsed="1"/>
+    <w:lsdException w:name="Table Web 3" w:semiHidden="1" w:unhideWhenUsed="1"/>
+    <w:lsdException w:name="Balloon Text" w:semiHidden="1" w:unhideWhenUsed="1"/>
+    <w:lsdException w:name="Table Grid" w:semiHidden="1" w:uiPriority="39" w:unhideWhenUsed="1"/>
+    <w:lsdException w:name="Table Theme" w:semiHidden="1" w:unhideWhenUsed="1"/>
+    <w:lsdException w:name="Placeholder Text" w:semiHidden="1"/>
+    <w:lsdException w:name="No Spacing" w:uiPriority="1" w:qFormat="1"/>
+    <w:lsdException w:name="Light Shading" w:uiPriority="60"/>
+    <w:lsdException w:name="Light List" w:uiPriority="61"/>
+    <w:lsdException w:name="Light Grid" w:uiPriority="62"/>
+    <w:lsdException w:name="Medium Shading 1" w:uiPriority="63"/>
+    <w:lsdException w:name="Medium Shading 2" w:uiPriority="64"/>
+    <w:lsdException w:name="Medium List 1" w:uiPriority="65"/>
+    <w:lsdException w:name="Medium List 2" w:uiPriority="66"/>
+    <w:lsdException w:name="Medium Grid 1" w:uiPriority="67"/>
+    <w:lsdException w:name="Medium Grid 2" w:uiPriority="68"/>
+    <w:lsdException w:name="Medium Grid 3" w:uiPriority="69"/>
+    <w:lsdException w:name="Dark List" w:uiPriority="70"/>
+    <w:lsdException w:name="Colorful Shading" w:uiPriority="71"/>
+    <w:lsdException w:name="Colorful List" w:uiPriority="72"/>
+    <w:lsdException w:name="Colorful Grid" w:uiPriority="73"/>
+    <w:lsdException w:name="Light Shading Accent 1" w:uiPriority="60"/>
+    <w:lsdException w:name="Light List Accent 1" w:uiPriority="61"/>
+    <w:lsdException w:name="Light Grid Accent 1" w:uiPriority="62"/>
+    <w:lsdException w:name="Medium Shading 1 Accent 1" w:uiPriority="63"/>
+    <w:lsdException w:name="Medium Shading 2 Accent 1" w:uiPriority="64"/>
+    <w:lsdException w:name="Medium List 1 Accent 1" w:uiPriority="65"/>
+    <w:lsdException w:name="Revision" w:semiHidden="1"/>
+    <w:lsdException w:name="List Paragraph" w:uiPriority="34" w:qFormat="1"/>
+    <w:lsdException w:name="Quote" w:uiPriority="29" w:qFormat="1"/>
+    <w:lsdException w:name="Intense Quote" w:uiPriority="30" w:qFormat="1"/>
+    <w:lsdException w:name="Medium List 2 Accent 1" w:uiPriority="66"/>
+    <w:lsdException w:name="Medium Grid 1 Accent 1" w:uiPriority="67"/>
+    <w:lsdException w:name="Medium Grid 2 Accent 1" w:uiPriority="68"/>
+    <w:lsdException w:name="Medium Grid 3 Accent 1" w:uiPriority="69"/>
+    <w:lsdException w:name="Dark List Accent 1" w:uiPriority="70"/>
+    <w:lsdException w:name="Colorful Shading Accent 1" w:uiPriority="71"/>
+    <w:lsdException w:name="Colorful List Accent 1" w:uiPriority="72"/>
+    <w:lsdException w:name="Colorful Grid Accent 1" w:uiPriority="73"/>
+    <w:lsdException w:name="Light Shading Accent 2" w:uiPriority="60"/>
+    <w:lsdException w:name="Light List Accent 2" w:uiPriority="61"/>
+    <w:lsdException w:name="Light Grid Accent 2" w:uiPriority="62"/>
+    <w:lsdException w:name="Medium Shading 1 Accent 2" w:uiPriority="63"/>
+    <w:lsdException w:name="Medium Shading 2 Accent 2" w:uiPriority="64"/>
+    <w:lsdException w:name="Medium List 1 Accent 2" w:uiPriority="65"/>
+    <w:lsdException w:name="Medium List 2 Accent 2" w:uiPriority="66"/>
+    <w:lsdException w:name="Medium Grid 1 Accent 2" w:uiPriority="67"/>
+    <w:lsdException w:name="Medium Grid 2 Accent 2" w:uiPriority="68"/>
+    <w:lsdException w:name="Medium Grid 3 Accent 2" w:uiPriority="69"/>
+    <w:lsdException w:name="Dark List Accent 2" w:uiPriority="70"/>
+    <w:lsdException w:name="Colorful Shading Accent 2" w:uiPriority="71"/>
+    <w:lsdException w:name="Colorful List Accent 2" w:uiPriority="72"/>
+    <w:lsdException w:name="Colorful Grid Accent 2" w:uiPriority="73"/>
+    <w:lsdException w:name="Light Shading Accent 3" w:uiPriority="60"/>
+    <w:lsdException w:name="Light List Accent 3" w:uiPriority="61"/>
+    <w:lsdException w:name="Light Grid Accent 3" w:uiPriority="62"/>
+    <w:lsdException w:name="Medium Shading 1 Accent 3" w:uiPriority="63"/>
+    <w:lsdException w:name="Medium Shading 2 Accent 3" w:uiPriority="64"/>
+    <w:lsdException w:name="Medium List 1 Accent 3" w:uiPriority="65"/>
+    <w:lsdException w:name="Medium List 2 Accent 3" w:uiPriority="66"/>
+    <w:lsdException w:name="Medium Grid 1 Accent 3" w:uiPriority="67"/>
+    <w:lsdException w:name="Medium Grid 2 Accent 3" w:uiPriority="68"/>
+    <w:lsdException w:name="Medium Grid 3 Accent 3" w:uiPriority="69"/>
+    <w:lsdException w:name="Dark List Accent 3" w:uiPriority="70"/>
+    <w:lsdException w:name="Colorful Shading Accent 3" w:uiPriority="71"/>
+    <w:lsdException w:name="Colorful List Accent 3" w:uiPriority="72"/>
+    <w:lsdException w:name="Colorful Grid Accent 3" w:uiPriority="73"/>
+    <w:lsdException w:name="Light Shading Accent 4" w:uiPriority="60"/>
+    <w:lsdException w:name="Light List Accent 4" w:uiPriority="61"/>
+    <w:lsdException w:name="Light Grid Accent 4" w:uiPriority="62"/>
+    <w:lsdException w:name="Medium Shading 1 Accent 4" w:uiPriority="63"/>
+    <w:lsdException w:name="Medium Shading 2 Accent 4" w:uiPriority="64"/>
+    <w:lsdException w:name="Medium List 1 Accent 4" w:uiPriority="65"/>
+    <w:lsdException w:name="Medium List 2 Accent 4" w:uiPriority="66"/>
+    <w:lsdException w:name="Medium Grid 1 Accent 4" w:uiPriority="67"/>
+    <w:lsdException w:name="Medium Grid 2 Accent 4" w:uiPriority="68"/>
+    <w:lsdException w:name="Medium Grid 3 Accent 4" w:uiPriority="69"/>
+    <w:lsdException w:name="Dark List Accent 4" w:uiPriority="70"/>
+    <w:lsdException w:name="Colorful Shading Accent 4" w:uiPriority="71"/>
+    <w:lsdException w:name="Colorful List Accent 4" w:uiPriority="72"/>
+    <w:lsdException w:name="Colorful Grid Accent 4" w:uiPriority="73"/>
+    <w:lsdException w:name="Light Shading Accent 5" w:uiPriority="60"/>
+    <w:lsdException w:name="Light List Accent 5" w:uiPriority="61"/>
+    <w:lsdException w:name="Light Grid Accent 5" w:uiPriority="62"/>
+    <w:lsdException w:name="Medium Shading 1 Accent 5" w:uiPriority="63"/>
+    <w:lsdException w:name="Medium Shading 2 Accent 5" w:uiPriority="64"/>
+    <w:lsdException w:name="Medium List 1 Accent 5" w:uiPriority="65"/>
+    <w:lsdException w:name="Medium List 2 Accent 5" w:uiPriority="66"/>
+    <w:lsdException w:name="Medium Grid 1 Accent 5" w:uiPriority="67"/>
+    <w:lsdException w:name="Medium Grid 2 Accent 5" w:uiPriority="68"/>
+    <w:lsdException w:name="Medium Grid 3 Accent 5" w:uiPriority="69"/>
+    <w:lsdException w:name="Dark List Accent 5" w:uiPriority="70"/>
+    <w:lsdException w:name="Colorful Shading Accent 5" w:uiPriority="71"/>
+    <w:lsdException w:name="Colorful List Accent 5" w:uiPriority="72"/>
+    <w:lsdException w:name="Colorful Grid Accent 5" w:uiPriority="73"/>
+    <w:lsdException w:name="Light Shading Accent 6" w:uiPriority="60"/>
+    <w:lsdException w:name="Light List Accent 6" w:uiPriority="61"/>
+    <w:lsdException w:name="Light Grid Accent 6" w:uiPriority="62"/>
+    <w:lsdException w:name="Medium Shading 1 Accent 6" w:uiPriority="63"/>
+    <w:lsdException w:name="Medium Shading 2 Accent 6" w:uiPriority="64"/>
+    <w:lsdException w:name="Medium List 1 Accent 6" w:uiPriority="65"/>
+    <w:lsdException w:name="Medium List 2 Accent 6" w:uiPriority="66"/>
+    <w:lsdException w:name="Medium Grid 1 Accent 6" w:uiPriority="67"/>
+    <w:lsdException w:name="Medium Grid 2 Accent 6" w:uiPriority="68"/>
+    <w:lsdException w:name="Medium Grid 3 Accent 6" w:uiPriority="69"/>
+    <w:lsdException w:name="Dark List Accent 6" w:uiPriority="70"/>
+    <w:lsdException w:name="Colorful Shading Accent 6" w:uiPriority="71"/>
+    <w:lsdException w:name="Colorful List Accent 6" w:uiPriority="72"/>
+    <w:lsdException w:name="Colorful Grid Accent 6" w:uiPriority="73"/>
+    <w:lsdException w:name="Subtle Emphasis" w:uiPriority="19" w:qFormat="1"/>
+    <w:lsdException w:name="Intense Emphasis" w:uiPriority="21" w:qFormat="1"/>
+    <w:lsdException w:name="Subtle Reference" w:uiPriority="31" w:qFormat="1"/>
+    <w:lsdException w:name="Intense Reference" w:uiPriority="32" w:qFormat="1"/>
+    <w:lsdException w:name="Book Title" w:uiPriority="33" w:qFormat="1"/>
+    <w:lsdException w:name="Bibliography" w:semiHidden="1" w:uiPriority="37" w:unhideWhenUsed="1"/>
+    <w:lsdException w:name="TOC Heading" w:semiHidden="1" w:uiPriority="39" w:unhideWhenUsed="1" w:qFormat="1"/>
+    <w:lsdException w:name="Plain Table 1" w:uiPriority="41"/>
+    <w:lsdException w:name="Plain Table 2" w:uiPriority="42"/>
+    <w:lsdException w:name="Plain Table 3" w:uiPriority="43"/>
+    <w:lsdException w:name="Plain Table 4" w:uiPriority="44"/>
+    <w:lsdException w:name="Plain Table 5" w:uiPriority="45"/>
+    <w:lsdException w:name="Grid Table Light" w:uiPriority="40"/>
+    <w:lsdException w:name="Grid Table 1 Light" w:uiPriority="46"/>
+    <w:lsdException w:name="Grid Table 2" w:uiPriority="47"/>
+    <w:lsdException w:name="Grid Table 3" w:uiPriority="48"/>
+    <w:lsdException w:name="Grid Table 4" w:uiPriority="49"/>
+    <w:lsdException w:name="Grid Table 5 Dark" w:uiPriority="50"/>
+    <w:lsdException w:name="Grid Table 6 Colorful" w:uiPriority="51"/>
+    <w:lsdException w:name="Grid Table 7 Colorful" w:uiPriority="52"/>
+    <w:lsdException w:name="Grid Table 1 Light Accent 1" w:uiPriority="46"/>
+    <w:lsdException w:name="Grid Table 2 Accent 1" w:uiPriority="47"/>
+    <w:lsdException w:name="Grid Table 3 Accent 1" w:uiPriority="48"/>
+    <w:lsdException w:name="Grid Table 4 Accent 1" w:uiPriority="49"/>
+    <w:lsdException w:name="Grid Table 5 Dark Accent 1" w:uiPriority="50"/>
+    <w:lsdException w:name="Grid Table 6 Colorful Accent 1" w:uiPriority="51"/>
+    <w:lsdException w:name="Grid Table 7 Colorful Accent 1" w:uiPriority="52"/>
+    <w:lsdException w:name="Grid Table 1 Light Accent 2" w:uiPriority="46"/>
+    <w:lsdException w:name="Grid Table 2 Accent 2" w:uiPriority="47"/>
+    <w:lsdException w:name="Grid Table 3 Accent 2" w:uiPriority="48"/>
+    <w:lsdException w:name="Grid Table 4 Accent 2" w:uiPriority="49"/>
+    <w:lsdException w:name="Grid Table 5 Dark Accent 2" w:uiPriority="50"/>
+    <w:lsdException w:name="Grid Table 6 Colorful Accent 2" w:uiPriority="51"/>
+    <w:lsdException w:name="Grid Table 7 Colorful Accent 2" w:uiPriority="52"/>
+    <w:lsdException w:name="Grid Table 1 Light Accent 3" w:uiPriority="46"/>
+    <w:lsdException w:name="Grid Table 2 Accent 3" w:uiPriority="47"/>
+    <w:lsdException w:name="Grid Table 3 Accent 3" w:uiPriority="48"/>
+    <w:lsdException w:name="Grid Table 4 Accent 3" w:uiPriority="49"/>
+    <w:lsdException w:name="Grid Table 5 Dark Accent 3" w:uiPriority="50"/>
+    <w:lsdException w:name="Grid Table 6 Colorful Accent 3" w:uiPriority="51"/>
+    <w:lsdException w:name="Grid Table 7 Colorful Accent 3" w:uiPriority="52"/>
+    <w:lsdException w:name="Grid Table 1 Light Accent 4" w:uiPriority="46"/>
+    <w:lsdException w:name="Grid Table 2 Accent 4" w:uiPriority="47"/>
+    <w:lsdException w:name="Grid Table 3 Accent 4" w:uiPriority="48"/>
+    <w:lsdException w:name="Grid Table 4 Accent 4" w:uiPriority="49"/>
+    <w:lsdException w:name="Grid Table 5 Dark Accent 4" w:uiPriority="50"/>
+    <w:lsdException w:name="Grid Table 6 Colorful Accent 4" w:uiPriority="51"/>
+    <w:lsdException w:name="Grid Table 7 Colorful Accent 4" w:uiPriority="52"/>
+    <w:lsdException w:name="Grid Table 1 Light Accent 5" w:uiPriority="46"/>
+    <w:lsdException w:name="Grid Table 2 Accent 5" w:uiPriority="47"/>
+    <w:lsdException w:name="Grid Table 3 Accent 5" w:uiPriority="48"/>
+    <w:lsdException w:name="Grid Table 4 Accent 5" w:uiPriority="49"/>
+    <w:lsdException w:name="Grid Table 5 Dark Accent 5" w:uiPriority="50"/>
+    <w:lsdException w:name="Grid Table 6 Colorful Accent 5" w:uiPriority="51"/>
+    <w:lsdException w:name="Grid Table 7 Colorful Accent 5" w:uiPriority="52"/>
+    <w:lsdException w:name="Grid Table 1 Light Accent 6" w:uiPriority="46"/>
+    <w:lsdException w:name="Grid Table 2 Accent 6" w:uiPriority="47"/>
+    <w:lsdException w:name="Grid Table 3 Accent 6" w:uiPriority="48"/>
+    <w:lsdException w:name="Grid Table 4 Accent 6" w:uiPriority="49"/>
+    <w:lsdException w:name="Grid Table 5 Dark Accent 6" w:uiPriority="50"/>
+    <w:lsdException w:name="Grid Table 6 Colorful Accent 6" w:uiPriority="51"/>
+    <w:lsdException w:name="Grid Table 7 Colorful Accent 6" w:uiPriority="52"/>
+    <w:lsdException w:name="List Table 1 Light" w:uiPriority="46"/>
+    <w:lsdException w:name="List Table 2" w:uiPriority="47"/>
+    <w:lsdException w:name="List Table 3" w:uiPriority="48"/>
+    <w:lsdException w:name="List Table 4" w:uiPriority="49"/>
+    <w:lsdException w:name="List Table 5 Dark" w:uiPriority="50"/>
+    <w:lsdException w:name="List Table 6 Colorful" w:uiPriority="51"/>
+    <w:lsdException w:name="List Table 7 Colorful" w:uiPriority="52"/>
+    <w:lsdException w:name="List Table 1 Light Accent 1" w:uiPriority="46"/>
+    <w:lsdException w:name="List Table 2 Accent 1" w:uiPriority="47"/>
+    <w:lsdException w:name="List Table 3 Accent 1" w:uiPriority="48"/>
+    <w:lsdException w:name="List Table 4 Accent 1" w:uiPriority="49"/>
+    <w:lsdException w:name="List Table 5 Dark Accent 1" w:uiPriority="50"/>
+    <w:lsdException w:name="List Table 6 Colorful Accent 1" w:uiPriority="51"/>
+    <w:lsdException w:name="List Table 7 Colorful Accent 1" w:uiPriority="52"/>
+    <w:lsdException w:name="List Table 1 Light Accent 2" w:uiPriority="46"/>
+    <w:lsdException w:name="List Table 2 Accent 2" w:uiPriority="47"/>
+    <w:lsdException w:name="List Table 3 Accent 2" w:uiPriority="48"/>
+    <w:lsdException w:name="List Table 4 Accent 2" w:uiPriority="49"/>
+    <w:lsdException w:name="List Table 5 Dark Accent 2" w:uiPriority="50"/>
+    <w:lsdException w:name="List Table 6 Colorful Accent 2" w:uiPriority="51"/>
+    <w:lsdException w:name="List Table 7 Colorful Accent 2" w:uiPriority="52"/>
+    <w:lsdException w:name="List Table 1 Light Accent 3" w:uiPriority="46"/>
+    <w:lsdException w:name="List Table 2 Accent 3" w:uiPriority="47"/>
+    <w:lsdException w:name="List Table 3 Accent 3" w:uiPriority="48"/>
+    <w:lsdException w:name="List Table 4 Accent 3" w:uiPriority="49"/>
+    <w:lsdException w:name="List Table 5 Dark Accent 3" w:uiPriority="50"/>
+    <w:lsdException w:name="List Table 6 Colorful Accent 3" w:uiPriority="51"/>
+    <w:lsdException w:name="List Table 7 Colorful Accent 3" w:uiPriority="52"/>
+    <w:lsdException w:name="List Table 1 Light Accent 4" w:uiPriority="46"/>
+    <w:lsdException w:name="List Table 2 Accent 4" w:uiPriority="47"/>
+    <w:lsdException w:name="List Table 3 Accent 4" w:uiPriority="48"/>
+    <w:lsdException w:name="List Table 4 Accent 4" w:uiPriority="49"/>
+    <w:lsdException w:name="List Table 5 Dark Accent 4" w:uiPriority="50"/>
+    <w:lsdException w:name="List Table 6 Colorful Accent 4" w:uiPriority="51"/>
+    <w:lsdException w:name="List Table 7 Colorful Accent 4" w:uiPriority="52"/>
+    <w:lsdException w:name="List Table 1 Light Accent 5" w:uiPriority="46"/>
+    <w:lsdException w:name="List Table 2 Accent 5" w:uiPriority="47"/>
+    <w:lsdException w:name="List Table 3 Accent 5" w:uiPriority="48"/>
+    <w:lsdException w:name="List Table 4 Accent 5" w:uiPriority="49"/>
+    <w:lsdException w:name="List Table 5 Dark Accent 5" w:uiPriority="50"/>
+    <w:lsdException w:name="List Table 6 Colorful Accent 5" w:uiPriority="51"/>
+    <w:lsdException w:name="List Table 7 Colorful Accent 5" w:uiPriority="52"/>
+    <w:lsdException w:name="List Table 1 Light Accent 6" w:uiPriority="46"/>
+    <w:lsdException w:name="List Table 2 Accent 6" w:uiPriority="47"/>
+    <w:lsdException w:name="List Table 3 Accent 6" w:uiPriority="48"/>
+    <w:lsdException w:name="List Table 4 Accent 6" w:uiPriority="49"/>
+    <w:lsdException w:name="List Table 5 Dark Accent 6" w:uiPriority="50"/>
+    <w:lsdException w:name="List Table 6 Colorful Accent 6" w:uiPriority="51"/>
+    <w:lsdException w:name="List Table 7 Colorful Accent 6" w:uiPriority="52"/>
+    <w:lsdException w:name="Mention" w:semiHidden="1" w:unhideWhenUsed="1"/>
+    <w:lsdException w:name="Smart Hyperlink" w:semiHidden="1" w:unhideWhenUsed="1"/>
+    <w:lsdException w:name="Hashtag" w:semiHidden="1" w:unhideWhenUsed="1"/>
   </w:latentStyles>
   <w:style w:type="paragraph" w:default="1" w:styleId="Normal">
     <w:name w:val="Normal"/>
@@ -2243,7 +1955,7 @@
   <a:extraClrSchemeLst/>
   <a:extLst>
     <a:ext uri="{05A4C25C-085E-4340-85A3-A5531E510DB2}">
-      <thm15:themeFamily xmlns:thm15="http://schemas.microsoft.com/office/thememl/2012/main" xmlns="" name="Office Theme" id="{62F939B6-93AF-4DB8-9C6B-D6C7DFDC589F}" vid="{4A3C46E8-61CC-4603-A589-7422A47A8E4A}"/>
+      <thm15:themeFamily xmlns:thm15="http://schemas.microsoft.com/office/thememl/2012/main" name="Office Theme" id="{62F939B6-93AF-4DB8-9C6B-D6C7DFDC589F}" vid="{4A3C46E8-61CC-4603-A589-7422A47A8E4A}"/>
     </a:ext>
   </a:extLst>
 </a:theme>
